--- a/Section_2_Designing_Experiments/Week4_Analyze/BachmeierNTIM7101-4.docx
+++ b/Section_2_Designing_Experiments/Week4_Analyze/BachmeierNTIM7101-4.docx
@@ -87,6 +87,9 @@
         <w:t>23</w:t>
       </w:r>
       <w:r>
+        <w:t>rd</w:t>
+      </w:r>
+      <w:r>
         <w:t>, 2020</w:t>
       </w:r>
     </w:p>
@@ -373,10 +376,803 @@
     </w:p>
     <w:p>
       <w:pPr>
-        <w:pStyle w:val="Heading1"/>
+        <w:ind w:firstLine="720"/>
       </w:pPr>
       <w:r>
-        <w:t>Section III: Limitations and Findings</w:t>
+        <w:t xml:space="preserve">The Washington Post provides demographic and contextual information about victims from January of 2015 to the present day.  Each entry captures the threat level, flee status, any weapons, age, gender, race, and city.  </w:t>
+      </w:r>
+      <w:r>
+        <w:t xml:space="preserve">NCU-C enhanced these 5489 records to include several nominal features, such as ‘has a projectile,’ to simplify analysis on the free form weapons column.  The inclusion of an ‘age group’ property also exists for smoothing visualization charts by partitioning into five-year windows.  Aside from these transformations, no </w:t>
+      </w:r>
+      <w:proofErr w:type="spellStart"/>
+      <w:r>
+        <w:t>alterings</w:t>
+      </w:r>
+      <w:proofErr w:type="spellEnd"/>
+      <w:r>
+        <w:t xml:space="preserve"> of the original data set </w:t>
+      </w:r>
+      <w:r>
+        <w:t>are present</w:t>
+      </w:r>
+      <w:r>
+        <w:t>.</w:t>
+      </w:r>
+    </w:p>
+    <w:p>
+      <w:pPr>
+        <w:pStyle w:val="Heading2"/>
+      </w:pPr>
+      <w:r>
+        <w:t xml:space="preserve">Exploring </w:t>
+      </w:r>
+      <w:r>
+        <w:t xml:space="preserve">by </w:t>
+      </w:r>
+      <w:r>
+        <w:t>Race</w:t>
+      </w:r>
+    </w:p>
+    <w:p>
+      <w:r>
+        <w:tab/>
+        <w:t>America’s racial make-up is approximately 63% white, 15% Hispanic, 13% black, and 9% other</w:t>
+      </w:r>
+      <w:sdt>
+        <w:sdtPr>
+          <w:id w:val="1118098747"/>
+          <w:citation/>
+        </w:sdtPr>
+        <w:sdtContent>
+          <w:r>
+            <w:fldChar w:fldCharType="begin"/>
+          </w:r>
+          <w:r>
+            <w:instrText xml:space="preserve"> CITATION Cen19 \l 1033 </w:instrText>
+          </w:r>
+          <w:r>
+            <w:fldChar w:fldCharType="separate"/>
+          </w:r>
+          <w:r>
+            <w:rPr>
+              <w:noProof/>
+            </w:rPr>
+            <w:t xml:space="preserve"> (Census Bureau, 2019)</w:t>
+          </w:r>
+          <w:r>
+            <w:fldChar w:fldCharType="end"/>
+          </w:r>
+        </w:sdtContent>
+      </w:sdt>
+      <w:r>
+        <w:t xml:space="preserve">.  If all things are equal, then looking at the raw victim statistics should convey a similar breakdown.  These initial expectations are comparable though slightly skewed in Washington Posts’ data set when grouping by </w:t>
+      </w:r>
+      <w:r>
+        <w:rPr>
+          <w:i/>
+          <w:iCs/>
+        </w:rPr>
+        <w:t>race</w:t>
+      </w:r>
+      <w:r>
+        <w:t xml:space="preserve"> (see Figure 1).  </w:t>
+      </w:r>
+      <w:proofErr w:type="gramStart"/>
+      <w:r>
+        <w:t xml:space="preserve">After adding a second level of grouping by </w:t>
+      </w:r>
+      <w:r>
+        <w:rPr>
+          <w:i/>
+          <w:iCs/>
+        </w:rPr>
+        <w:t>year</w:t>
+      </w:r>
+      <w:r>
+        <w:t>, it</w:t>
+      </w:r>
+      <w:proofErr w:type="gramEnd"/>
+      <w:r>
+        <w:t xml:space="preserve"> also raises an observation that the number of victims is relatively stable across time.  From January 2015 to December 2019, the mean death rate is 905, with a standard deviation of 35.</w:t>
+      </w:r>
+      <w:r>
+        <w:t xml:space="preserve">  While the situation is not getting any better, it is also not becoming worse.</w:t>
+      </w:r>
+    </w:p>
+    <w:p>
+      <w:pPr>
+        <w:pStyle w:val="Caption"/>
+      </w:pPr>
+      <w:r>
+        <w:t>Figure 1: Victims by Race</w:t>
+      </w:r>
+    </w:p>
+    <w:p>
+      <w:pPr>
+        <w:jc w:val="center"/>
+      </w:pPr>
+      <w:r>
+        <w:rPr>
+          <w:noProof/>
+        </w:rPr>
+        <w:drawing>
+          <wp:inline distT="0" distB="0" distL="0" distR="0" wp14:anchorId="60AB718E" wp14:editId="13EDCEC2">
+            <wp:extent cx="3072605" cy="1683945"/>
+            <wp:effectExtent l="0" t="0" r="0" b="0"/>
+            <wp:docPr id="1" name="Picture 1"/>
+            <wp:cNvGraphicFramePr>
+              <a:graphicFrameLocks xmlns:a="http://schemas.openxmlformats.org/drawingml/2006/main" noChangeAspect="1"/>
+            </wp:cNvGraphicFramePr>
+            <a:graphic xmlns:a="http://schemas.openxmlformats.org/drawingml/2006/main">
+              <a:graphicData uri="http://schemas.openxmlformats.org/drawingml/2006/picture">
+                <pic:pic xmlns:pic="http://schemas.openxmlformats.org/drawingml/2006/picture">
+                  <pic:nvPicPr>
+                    <pic:cNvPr id="1" name=""/>
+                    <pic:cNvPicPr/>
+                  </pic:nvPicPr>
+                  <pic:blipFill>
+                    <a:blip r:embed="rId7"/>
+                    <a:stretch>
+                      <a:fillRect/>
+                    </a:stretch>
+                  </pic:blipFill>
+                  <pic:spPr>
+                    <a:xfrm>
+                      <a:off x="0" y="0"/>
+                      <a:ext cx="3193897" cy="1750419"/>
+                    </a:xfrm>
+                    <a:prstGeom prst="rect">
+                      <a:avLst/>
+                    </a:prstGeom>
+                  </pic:spPr>
+                </pic:pic>
+              </a:graphicData>
+            </a:graphic>
+          </wp:inline>
+        </w:drawing>
+      </w:r>
+    </w:p>
+    <w:p>
+      <w:pPr>
+        <w:pStyle w:val="Heading2"/>
+      </w:pPr>
+      <w:r>
+        <w:lastRenderedPageBreak/>
+        <w:t xml:space="preserve">Exploring </w:t>
+      </w:r>
+      <w:r>
+        <w:t>by Age</w:t>
+      </w:r>
+    </w:p>
+    <w:p>
+      <w:r>
+        <w:tab/>
+      </w:r>
+      <w:r>
+        <w:t xml:space="preserve">A normal distribution exists for the victim’s age around the mean of 37 with a standard deviation of 13 years.  After grouping by race, the data shows that minorities encounter deadly confrontations with the police roughly seven years younger.  From these initial range values, it is possible to calculate the </w:t>
+      </w:r>
+      <w:r>
+        <w:t>statistical effect</w:t>
+      </w:r>
+      <w:r>
+        <w:t xml:space="preserve"> of a person’s </w:t>
+      </w:r>
+      <w:r>
+        <w:rPr>
+          <w:i/>
+          <w:iCs/>
+        </w:rPr>
+        <w:t>race</w:t>
+      </w:r>
+      <w:r>
+        <w:rPr>
+          <w:i/>
+          <w:iCs/>
+        </w:rPr>
+        <w:t xml:space="preserve"> </w:t>
+      </w:r>
+      <w:r>
+        <w:t xml:space="preserve">and </w:t>
+      </w:r>
+      <w:r>
+        <w:rPr>
+          <w:i/>
+          <w:iCs/>
+        </w:rPr>
+        <w:t>age</w:t>
+      </w:r>
+      <w:r>
+        <w:rPr>
+          <w:i/>
+          <w:iCs/>
+        </w:rPr>
+        <w:t xml:space="preserve"> </w:t>
+      </w:r>
+      <w:r>
+        <w:t xml:space="preserve">relative to a similar group.  An effect size is a measurement in z-scores with values typically between </w:t>
+      </w:r>
+      <w:r>
+        <w:t>zero to one</w:t>
+      </w:r>
+      <w:r>
+        <w:t xml:space="preserve">.  </w:t>
+      </w:r>
+      <w:r>
+        <w:t>This two-level comparison conveys that a medium</w:t>
+      </w:r>
+      <w:r>
+        <w:t>-level</w:t>
+      </w:r>
+      <w:r>
+        <w:t xml:space="preserve"> </w:t>
+      </w:r>
+      <w:r>
+        <w:t xml:space="preserve">effect </w:t>
+      </w:r>
+      <w:r>
+        <w:t>exists for Whites, and a minimal difference exists between Blacks and Hispanics (see Table 1)</w:t>
+      </w:r>
+      <w:r>
+        <w:t>.</w:t>
+      </w:r>
+      <w:r>
+        <w:t xml:space="preserve">  These results roughly align with the exploration of race, which suggests that a skew exists in the data, but </w:t>
+      </w:r>
+      <w:proofErr w:type="spellStart"/>
+      <w:r>
+        <w:t>its</w:t>
+      </w:r>
+      <w:proofErr w:type="spellEnd"/>
+      <w:r>
+        <w:t xml:space="preserve"> not the smoking gun.</w:t>
+      </w:r>
+    </w:p>
+    <w:p>
+      <w:pPr>
+        <w:pStyle w:val="Caption"/>
+      </w:pPr>
+      <w:r>
+        <w:t>Table 1: Influence of Age</w:t>
+      </w:r>
+    </w:p>
+    <w:tbl>
+      <w:tblPr>
+        <w:tblStyle w:val="ListTable4"/>
+        <w:tblW w:w="0" w:type="auto"/>
+        <w:tblLook w:val="04A0" w:firstRow="1" w:lastRow="0" w:firstColumn="1" w:lastColumn="0" w:noHBand="0" w:noVBand="1"/>
+      </w:tblPr>
+      <w:tblGrid>
+        <w:gridCol w:w="1546"/>
+        <w:gridCol w:w="1199"/>
+        <w:gridCol w:w="2040"/>
+        <w:gridCol w:w="1575"/>
+        <w:gridCol w:w="1575"/>
+        <w:gridCol w:w="1415"/>
+      </w:tblGrid>
+      <w:tr>
+        <w:trPr>
+          <w:cnfStyle w:val="100000000000" w:firstRow="1" w:lastRow="0" w:firstColumn="0" w:lastColumn="0" w:oddVBand="0" w:evenVBand="0" w:oddHBand="0" w:evenHBand="0" w:firstRowFirstColumn="0" w:firstRowLastColumn="0" w:lastRowFirstColumn="0" w:lastRowLastColumn="0"/>
+        </w:trPr>
+        <w:tc>
+          <w:tcPr>
+            <w:cnfStyle w:val="001000000000" w:firstRow="0" w:lastRow="0" w:firstColumn="1" w:lastColumn="0" w:oddVBand="0" w:evenVBand="0" w:oddHBand="0" w:evenHBand="0" w:firstRowFirstColumn="0" w:firstRowLastColumn="0" w:lastRowFirstColumn="0" w:lastRowLastColumn="0"/>
+            <w:tcW w:w="1546" w:type="dxa"/>
+          </w:tcPr>
+          <w:p>
+            <w:r>
+              <w:t>Race</w:t>
+            </w:r>
+          </w:p>
+        </w:tc>
+        <w:tc>
+          <w:tcPr>
+            <w:tcW w:w="1199" w:type="dxa"/>
+          </w:tcPr>
+          <w:p>
+            <w:pPr>
+              <w:cnfStyle w:val="100000000000" w:firstRow="1" w:lastRow="0" w:firstColumn="0" w:lastColumn="0" w:oddVBand="0" w:evenVBand="0" w:oddHBand="0" w:evenHBand="0" w:firstRowFirstColumn="0" w:firstRowLastColumn="0" w:lastRowFirstColumn="0" w:lastRowLastColumn="0"/>
+            </w:pPr>
+            <w:r>
+              <w:t>Mean</w:t>
+            </w:r>
+          </w:p>
+        </w:tc>
+        <w:tc>
+          <w:tcPr>
+            <w:tcW w:w="2040" w:type="dxa"/>
+          </w:tcPr>
+          <w:p>
+            <w:pPr>
+              <w:cnfStyle w:val="100000000000" w:firstRow="1" w:lastRow="0" w:firstColumn="0" w:lastColumn="0" w:oddVBand="0" w:evenVBand="0" w:oddHBand="0" w:evenHBand="0" w:firstRowFirstColumn="0" w:firstRowLastColumn="0" w:lastRowFirstColumn="0" w:lastRowLastColumn="0"/>
+            </w:pPr>
+            <w:r>
+              <w:t>Standard Deviation</w:t>
+            </w:r>
+          </w:p>
+        </w:tc>
+        <w:tc>
+          <w:tcPr>
+            <w:tcW w:w="1575" w:type="dxa"/>
+          </w:tcPr>
+          <w:p>
+            <w:pPr>
+              <w:cnfStyle w:val="100000000000" w:firstRow="1" w:lastRow="0" w:firstColumn="0" w:lastColumn="0" w:oddVBand="0" w:evenVBand="0" w:oddHBand="0" w:evenHBand="0" w:firstRowFirstColumn="0" w:firstRowLastColumn="0" w:lastRowFirstColumn="0" w:lastRowLastColumn="0"/>
+            </w:pPr>
+            <w:r>
+              <w:t>Effect vs. White</w:t>
+            </w:r>
+          </w:p>
+        </w:tc>
+        <w:tc>
+          <w:tcPr>
+            <w:tcW w:w="1575" w:type="dxa"/>
+          </w:tcPr>
+          <w:p>
+            <w:pPr>
+              <w:cnfStyle w:val="100000000000" w:firstRow="1" w:lastRow="0" w:firstColumn="0" w:lastColumn="0" w:oddVBand="0" w:evenVBand="0" w:oddHBand="0" w:evenHBand="0" w:firstRowFirstColumn="0" w:firstRowLastColumn="0" w:lastRowFirstColumn="0" w:lastRowLastColumn="0"/>
+            </w:pPr>
+            <w:r>
+              <w:t>Effect vs. Black</w:t>
+            </w:r>
+          </w:p>
+        </w:tc>
+        <w:tc>
+          <w:tcPr>
+            <w:tcW w:w="1415" w:type="dxa"/>
+          </w:tcPr>
+          <w:p>
+            <w:pPr>
+              <w:cnfStyle w:val="100000000000" w:firstRow="1" w:lastRow="0" w:firstColumn="0" w:lastColumn="0" w:oddVBand="0" w:evenVBand="0" w:oddHBand="0" w:evenHBand="0" w:firstRowFirstColumn="0" w:firstRowLastColumn="0" w:lastRowFirstColumn="0" w:lastRowLastColumn="0"/>
+            </w:pPr>
+            <w:r>
+              <w:t>Effect vs.</w:t>
+            </w:r>
+            <w:r>
+              <w:br/>
+              <w:t>Hispanic</w:t>
+            </w:r>
+          </w:p>
+        </w:tc>
+      </w:tr>
+      <w:tr>
+        <w:trPr>
+          <w:cnfStyle w:val="000000100000" w:firstRow="0" w:lastRow="0" w:firstColumn="0" w:lastColumn="0" w:oddVBand="0" w:evenVBand="0" w:oddHBand="1" w:evenHBand="0" w:firstRowFirstColumn="0" w:firstRowLastColumn="0" w:lastRowFirstColumn="0" w:lastRowLastColumn="0"/>
+        </w:trPr>
+        <w:tc>
+          <w:tcPr>
+            <w:cnfStyle w:val="001000000000" w:firstRow="0" w:lastRow="0" w:firstColumn="1" w:lastColumn="0" w:oddVBand="0" w:evenVBand="0" w:oddHBand="0" w:evenHBand="0" w:firstRowFirstColumn="0" w:firstRowLastColumn="0" w:lastRowFirstColumn="0" w:lastRowLastColumn="0"/>
+            <w:tcW w:w="1546" w:type="dxa"/>
+          </w:tcPr>
+          <w:p>
+            <w:r>
+              <w:rPr>
+                <w:color w:val="000000"/>
+              </w:rPr>
+              <w:t>All</w:t>
+            </w:r>
+          </w:p>
+        </w:tc>
+        <w:tc>
+          <w:tcPr>
+            <w:tcW w:w="1199" w:type="dxa"/>
+          </w:tcPr>
+          <w:p>
+            <w:pPr>
+              <w:cnfStyle w:val="000000100000" w:firstRow="0" w:lastRow="0" w:firstColumn="0" w:lastColumn="0" w:oddVBand="0" w:evenVBand="0" w:oddHBand="1" w:evenHBand="0" w:firstRowFirstColumn="0" w:firstRowLastColumn="0" w:lastRowFirstColumn="0" w:lastRowLastColumn="0"/>
+            </w:pPr>
+            <w:r>
+              <w:rPr>
+                <w:color w:val="000000"/>
+              </w:rPr>
+              <w:t>37.12</w:t>
+            </w:r>
+          </w:p>
+        </w:tc>
+        <w:tc>
+          <w:tcPr>
+            <w:tcW w:w="2040" w:type="dxa"/>
+          </w:tcPr>
+          <w:p>
+            <w:pPr>
+              <w:cnfStyle w:val="000000100000" w:firstRow="0" w:lastRow="0" w:firstColumn="0" w:lastColumn="0" w:oddVBand="0" w:evenVBand="0" w:oddHBand="1" w:evenHBand="0" w:firstRowFirstColumn="0" w:firstRowLastColumn="0" w:lastRowFirstColumn="0" w:lastRowLastColumn="0"/>
+            </w:pPr>
+            <w:r>
+              <w:rPr>
+                <w:color w:val="000000"/>
+              </w:rPr>
+              <w:t>13.12</w:t>
+            </w:r>
+          </w:p>
+        </w:tc>
+        <w:tc>
+          <w:tcPr>
+            <w:tcW w:w="1575" w:type="dxa"/>
+          </w:tcPr>
+          <w:p>
+            <w:pPr>
+              <w:cnfStyle w:val="000000100000" w:firstRow="0" w:lastRow="0" w:firstColumn="0" w:lastColumn="0" w:oddVBand="0" w:evenVBand="0" w:oddHBand="1" w:evenHBand="0" w:firstRowFirstColumn="0" w:firstRowLastColumn="0" w:lastRowFirstColumn="0" w:lastRowLastColumn="0"/>
+            </w:pPr>
+            <w:r>
+              <w:rPr>
+                <w:color w:val="000000"/>
+              </w:rPr>
+              <w:t>-0.11</w:t>
+            </w:r>
+          </w:p>
+        </w:tc>
+        <w:tc>
+          <w:tcPr>
+            <w:tcW w:w="1575" w:type="dxa"/>
+          </w:tcPr>
+          <w:p>
+            <w:pPr>
+              <w:cnfStyle w:val="000000100000" w:firstRow="0" w:lastRow="0" w:firstColumn="0" w:lastColumn="0" w:oddVBand="0" w:evenVBand="0" w:oddHBand="1" w:evenHBand="0" w:firstRowFirstColumn="0" w:firstRowLastColumn="0" w:lastRowFirstColumn="0" w:lastRowLastColumn="0"/>
+            </w:pPr>
+            <w:r>
+              <w:rPr>
+                <w:color w:val="000000"/>
+              </w:rPr>
+              <w:t>0.38</w:t>
+            </w:r>
+          </w:p>
+        </w:tc>
+        <w:tc>
+          <w:tcPr>
+            <w:tcW w:w="1415" w:type="dxa"/>
+          </w:tcPr>
+          <w:p>
+            <w:pPr>
+              <w:cnfStyle w:val="000000100000" w:firstRow="0" w:lastRow="0" w:firstColumn="0" w:lastColumn="0" w:oddVBand="0" w:evenVBand="0" w:oddHBand="1" w:evenHBand="0" w:firstRowFirstColumn="0" w:firstRowLastColumn="0" w:lastRowFirstColumn="0" w:lastRowLastColumn="0"/>
+            </w:pPr>
+            <w:r>
+              <w:rPr>
+                <w:color w:val="000000"/>
+              </w:rPr>
+              <w:t>0.30</w:t>
+            </w:r>
+          </w:p>
+        </w:tc>
+      </w:tr>
+      <w:tr>
+        <w:tc>
+          <w:tcPr>
+            <w:cnfStyle w:val="001000000000" w:firstRow="0" w:lastRow="0" w:firstColumn="1" w:lastColumn="0" w:oddVBand="0" w:evenVBand="0" w:oddHBand="0" w:evenHBand="0" w:firstRowFirstColumn="0" w:firstRowLastColumn="0" w:lastRowFirstColumn="0" w:lastRowLastColumn="0"/>
+            <w:tcW w:w="1546" w:type="dxa"/>
+          </w:tcPr>
+          <w:p>
+            <w:r>
+              <w:rPr>
+                <w:color w:val="000000"/>
+              </w:rPr>
+              <w:t>White</w:t>
+            </w:r>
+          </w:p>
+        </w:tc>
+        <w:tc>
+          <w:tcPr>
+            <w:tcW w:w="1199" w:type="dxa"/>
+          </w:tcPr>
+          <w:p>
+            <w:pPr>
+              <w:cnfStyle w:val="000000000000" w:firstRow="0" w:lastRow="0" w:firstColumn="0" w:lastColumn="0" w:oddVBand="0" w:evenVBand="0" w:oddHBand="0" w:evenHBand="0" w:firstRowFirstColumn="0" w:firstRowLastColumn="0" w:lastRowFirstColumn="0" w:lastRowLastColumn="0"/>
+            </w:pPr>
+            <w:r>
+              <w:rPr>
+                <w:color w:val="000000"/>
+              </w:rPr>
+              <w:t>39.95</w:t>
+            </w:r>
+          </w:p>
+        </w:tc>
+        <w:tc>
+          <w:tcPr>
+            <w:tcW w:w="2040" w:type="dxa"/>
+          </w:tcPr>
+          <w:p>
+            <w:pPr>
+              <w:cnfStyle w:val="000000000000" w:firstRow="0" w:lastRow="0" w:firstColumn="0" w:lastColumn="0" w:oddVBand="0" w:evenVBand="0" w:oddHBand="0" w:evenHBand="0" w:firstRowFirstColumn="0" w:firstRowLastColumn="0" w:lastRowFirstColumn="0" w:lastRowLastColumn="0"/>
+            </w:pPr>
+            <w:r>
+              <w:rPr>
+                <w:color w:val="000000"/>
+              </w:rPr>
+              <w:t>13.37</w:t>
+            </w:r>
+          </w:p>
+        </w:tc>
+        <w:tc>
+          <w:tcPr>
+            <w:tcW w:w="1575" w:type="dxa"/>
+          </w:tcPr>
+          <w:p>
+            <w:pPr>
+              <w:cnfStyle w:val="000000000000" w:firstRow="0" w:lastRow="0" w:firstColumn="0" w:lastColumn="0" w:oddVBand="0" w:evenVBand="0" w:oddHBand="0" w:evenHBand="0" w:firstRowFirstColumn="0" w:firstRowLastColumn="0" w:lastRowFirstColumn="0" w:lastRowLastColumn="0"/>
+            </w:pPr>
+            <w:r>
+              <w:rPr>
+                <w:color w:val="000000"/>
+              </w:rPr>
+              <w:t>--</w:t>
+            </w:r>
+          </w:p>
+        </w:tc>
+        <w:tc>
+          <w:tcPr>
+            <w:tcW w:w="1575" w:type="dxa"/>
+          </w:tcPr>
+          <w:p>
+            <w:pPr>
+              <w:cnfStyle w:val="000000000000" w:firstRow="0" w:lastRow="0" w:firstColumn="0" w:lastColumn="0" w:oddVBand="0" w:evenVBand="0" w:oddHBand="0" w:evenHBand="0" w:firstRowFirstColumn="0" w:firstRowLastColumn="0" w:lastRowFirstColumn="0" w:lastRowLastColumn="0"/>
+            </w:pPr>
+            <w:r>
+              <w:rPr>
+                <w:color w:val="000000"/>
+              </w:rPr>
+              <w:t>0.61</w:t>
+            </w:r>
+          </w:p>
+        </w:tc>
+        <w:tc>
+          <w:tcPr>
+            <w:tcW w:w="1415" w:type="dxa"/>
+          </w:tcPr>
+          <w:p>
+            <w:pPr>
+              <w:cnfStyle w:val="000000000000" w:firstRow="0" w:lastRow="0" w:firstColumn="0" w:lastColumn="0" w:oddVBand="0" w:evenVBand="0" w:oddHBand="0" w:evenHBand="0" w:firstRowFirstColumn="0" w:firstRowLastColumn="0" w:lastRowFirstColumn="0" w:lastRowLastColumn="0"/>
+            </w:pPr>
+            <w:r>
+              <w:rPr>
+                <w:color w:val="000000"/>
+              </w:rPr>
+              <w:t>0.54</w:t>
+            </w:r>
+          </w:p>
+        </w:tc>
+      </w:tr>
+      <w:tr>
+        <w:trPr>
+          <w:cnfStyle w:val="000000100000" w:firstRow="0" w:lastRow="0" w:firstColumn="0" w:lastColumn="0" w:oddVBand="0" w:evenVBand="0" w:oddHBand="1" w:evenHBand="0" w:firstRowFirstColumn="0" w:firstRowLastColumn="0" w:lastRowFirstColumn="0" w:lastRowLastColumn="0"/>
+        </w:trPr>
+        <w:tc>
+          <w:tcPr>
+            <w:cnfStyle w:val="001000000000" w:firstRow="0" w:lastRow="0" w:firstColumn="1" w:lastColumn="0" w:oddVBand="0" w:evenVBand="0" w:oddHBand="0" w:evenHBand="0" w:firstRowFirstColumn="0" w:firstRowLastColumn="0" w:lastRowFirstColumn="0" w:lastRowLastColumn="0"/>
+            <w:tcW w:w="1546" w:type="dxa"/>
+          </w:tcPr>
+          <w:p>
+            <w:r>
+              <w:rPr>
+                <w:color w:val="000000"/>
+              </w:rPr>
+              <w:t>Black</w:t>
+            </w:r>
+          </w:p>
+        </w:tc>
+        <w:tc>
+          <w:tcPr>
+            <w:tcW w:w="1199" w:type="dxa"/>
+          </w:tcPr>
+          <w:p>
+            <w:pPr>
+              <w:cnfStyle w:val="000000100000" w:firstRow="0" w:lastRow="0" w:firstColumn="0" w:lastColumn="0" w:oddVBand="0" w:evenVBand="0" w:oddHBand="1" w:evenHBand="0" w:firstRowFirstColumn="0" w:firstRowLastColumn="0" w:lastRowFirstColumn="0" w:lastRowLastColumn="0"/>
+            </w:pPr>
+            <w:r>
+              <w:rPr>
+                <w:color w:val="000000"/>
+              </w:rPr>
+              <w:t>32.47</w:t>
+            </w:r>
+          </w:p>
+        </w:tc>
+        <w:tc>
+          <w:tcPr>
+            <w:tcW w:w="2040" w:type="dxa"/>
+          </w:tcPr>
+          <w:p>
+            <w:pPr>
+              <w:cnfStyle w:val="000000100000" w:firstRow="0" w:lastRow="0" w:firstColumn="0" w:lastColumn="0" w:oddVBand="0" w:evenVBand="0" w:oddHBand="1" w:evenHBand="0" w:firstRowFirstColumn="0" w:firstRowLastColumn="0" w:lastRowFirstColumn="0" w:lastRowLastColumn="0"/>
+            </w:pPr>
+            <w:r>
+              <w:rPr>
+                <w:color w:val="000000"/>
+              </w:rPr>
+              <w:t>11.33</w:t>
+            </w:r>
+          </w:p>
+        </w:tc>
+        <w:tc>
+          <w:tcPr>
+            <w:tcW w:w="1575" w:type="dxa"/>
+          </w:tcPr>
+          <w:p>
+            <w:pPr>
+              <w:cnfStyle w:val="000000100000" w:firstRow="0" w:lastRow="0" w:firstColumn="0" w:lastColumn="0" w:oddVBand="0" w:evenVBand="0" w:oddHBand="1" w:evenHBand="0" w:firstRowFirstColumn="0" w:firstRowLastColumn="0" w:lastRowFirstColumn="0" w:lastRowLastColumn="0"/>
+            </w:pPr>
+            <w:r>
+              <w:rPr>
+                <w:color w:val="000000"/>
+              </w:rPr>
+              <w:t>-0.38</w:t>
+            </w:r>
+          </w:p>
+        </w:tc>
+        <w:tc>
+          <w:tcPr>
+            <w:tcW w:w="1575" w:type="dxa"/>
+          </w:tcPr>
+          <w:p>
+            <w:pPr>
+              <w:cnfStyle w:val="000000100000" w:firstRow="0" w:lastRow="0" w:firstColumn="0" w:lastColumn="0" w:oddVBand="0" w:evenVBand="0" w:oddHBand="1" w:evenHBand="0" w:firstRowFirstColumn="0" w:firstRowLastColumn="0" w:lastRowFirstColumn="0" w:lastRowLastColumn="0"/>
+            </w:pPr>
+            <w:r>
+              <w:t>--</w:t>
+            </w:r>
+          </w:p>
+        </w:tc>
+        <w:tc>
+          <w:tcPr>
+            <w:tcW w:w="1415" w:type="dxa"/>
+          </w:tcPr>
+          <w:p>
+            <w:pPr>
+              <w:cnfStyle w:val="000000100000" w:firstRow="0" w:lastRow="0" w:firstColumn="0" w:lastColumn="0" w:oddVBand="0" w:evenVBand="0" w:oddHBand="1" w:evenHBand="0" w:firstRowFirstColumn="0" w:firstRowLastColumn="0" w:lastRowFirstColumn="0" w:lastRowLastColumn="0"/>
+            </w:pPr>
+            <w:r>
+              <w:rPr>
+                <w:color w:val="000000"/>
+              </w:rPr>
+              <w:t>-0.10</w:t>
+            </w:r>
+          </w:p>
+        </w:tc>
+      </w:tr>
+      <w:tr>
+        <w:tc>
+          <w:tcPr>
+            <w:cnfStyle w:val="001000000000" w:firstRow="0" w:lastRow="0" w:firstColumn="1" w:lastColumn="0" w:oddVBand="0" w:evenVBand="0" w:oddHBand="0" w:evenHBand="0" w:firstRowFirstColumn="0" w:firstRowLastColumn="0" w:lastRowFirstColumn="0" w:lastRowLastColumn="0"/>
+            <w:tcW w:w="1546" w:type="dxa"/>
+          </w:tcPr>
+          <w:p>
+            <w:r>
+              <w:rPr>
+                <w:color w:val="000000"/>
+              </w:rPr>
+              <w:t>Hispanic</w:t>
+            </w:r>
+          </w:p>
+        </w:tc>
+        <w:tc>
+          <w:tcPr>
+            <w:tcW w:w="1199" w:type="dxa"/>
+          </w:tcPr>
+          <w:p>
+            <w:pPr>
+              <w:cnfStyle w:val="000000000000" w:firstRow="0" w:lastRow="0" w:firstColumn="0" w:lastColumn="0" w:oddVBand="0" w:evenVBand="0" w:oddHBand="0" w:evenHBand="0" w:firstRowFirstColumn="0" w:firstRowLastColumn="0" w:lastRowFirstColumn="0" w:lastRowLastColumn="0"/>
+            </w:pPr>
+            <w:r>
+              <w:rPr>
+                <w:color w:val="000000"/>
+              </w:rPr>
+              <w:t>33.54</w:t>
+            </w:r>
+          </w:p>
+        </w:tc>
+        <w:tc>
+          <w:tcPr>
+            <w:tcW w:w="2040" w:type="dxa"/>
+          </w:tcPr>
+          <w:p>
+            <w:pPr>
+              <w:cnfStyle w:val="000000000000" w:firstRow="0" w:lastRow="0" w:firstColumn="0" w:lastColumn="0" w:oddVBand="0" w:evenVBand="0" w:oddHBand="0" w:evenHBand="0" w:firstRowFirstColumn="0" w:firstRowLastColumn="0" w:lastRowFirstColumn="0" w:lastRowLastColumn="0"/>
+            </w:pPr>
+            <w:r>
+              <w:rPr>
+                <w:color w:val="000000"/>
+              </w:rPr>
+              <w:t>10.87</w:t>
+            </w:r>
+          </w:p>
+        </w:tc>
+        <w:tc>
+          <w:tcPr>
+            <w:tcW w:w="1575" w:type="dxa"/>
+          </w:tcPr>
+          <w:p>
+            <w:pPr>
+              <w:cnfStyle w:val="000000000000" w:firstRow="0" w:lastRow="0" w:firstColumn="0" w:lastColumn="0" w:oddVBand="0" w:evenVBand="0" w:oddHBand="0" w:evenHBand="0" w:firstRowFirstColumn="0" w:firstRowLastColumn="0" w:lastRowFirstColumn="0" w:lastRowLastColumn="0"/>
+            </w:pPr>
+            <w:r>
+              <w:rPr>
+                <w:color w:val="000000"/>
+              </w:rPr>
+              <w:t>-0.30</w:t>
+            </w:r>
+          </w:p>
+        </w:tc>
+        <w:tc>
+          <w:tcPr>
+            <w:tcW w:w="1575" w:type="dxa"/>
+          </w:tcPr>
+          <w:p>
+            <w:pPr>
+              <w:cnfStyle w:val="000000000000" w:firstRow="0" w:lastRow="0" w:firstColumn="0" w:lastColumn="0" w:oddVBand="0" w:evenVBand="0" w:oddHBand="0" w:evenHBand="0" w:firstRowFirstColumn="0" w:firstRowLastColumn="0" w:lastRowFirstColumn="0" w:lastRowLastColumn="0"/>
+            </w:pPr>
+            <w:r>
+              <w:rPr>
+                <w:color w:val="000000"/>
+              </w:rPr>
+              <w:t>0.10</w:t>
+            </w:r>
+          </w:p>
+        </w:tc>
+        <w:tc>
+          <w:tcPr>
+            <w:tcW w:w="1415" w:type="dxa"/>
+          </w:tcPr>
+          <w:p>
+            <w:pPr>
+              <w:cnfStyle w:val="000000000000" w:firstRow="0" w:lastRow="0" w:firstColumn="0" w:lastColumn="0" w:oddVBand="0" w:evenVBand="0" w:oddHBand="0" w:evenHBand="0" w:firstRowFirstColumn="0" w:firstRowLastColumn="0" w:lastRowFirstColumn="0" w:lastRowLastColumn="0"/>
+            </w:pPr>
+            <w:r>
+              <w:rPr>
+                <w:color w:val="000000"/>
+              </w:rPr>
+              <w:t>--</w:t>
+            </w:r>
+          </w:p>
+        </w:tc>
+      </w:tr>
+    </w:tbl>
+    <w:p/>
+    <w:p>
+      <w:pPr>
+        <w:pStyle w:val="Heading2"/>
+      </w:pPr>
+      <w:r>
+        <w:t>Exploring by Sanity</w:t>
+      </w:r>
+    </w:p>
+    <w:p>
+      <w:r>
+        <w:tab/>
+        <w:t>An argument exists that the solution to police violence is defunding the police, and using those resources for drug rehabilitation and civil service programs</w:t>
+      </w:r>
+      <w:sdt>
+        <w:sdtPr>
+          <w:id w:val="-670023896"/>
+          <w:citation/>
+        </w:sdtPr>
+        <w:sdtContent>
+          <w:r>
+            <w:fldChar w:fldCharType="begin"/>
+          </w:r>
+          <w:r>
+            <w:instrText xml:space="preserve"> CITATION BLM20 \l 1033 </w:instrText>
+          </w:r>
+          <w:r>
+            <w:fldChar w:fldCharType="separate"/>
+          </w:r>
+          <w:r>
+            <w:rPr>
+              <w:noProof/>
+            </w:rPr>
+            <w:t xml:space="preserve"> (BLM, 2020)</w:t>
+          </w:r>
+          <w:r>
+            <w:fldChar w:fldCharType="end"/>
+          </w:r>
+        </w:sdtContent>
+      </w:sdt>
+      <w:r>
+        <w:t xml:space="preserve">.  </w:t>
+      </w:r>
+      <w:r>
+        <w:t>Assuming those changes went into effect</w:t>
+      </w:r>
+      <w:r>
+        <w:t>,</w:t>
+      </w:r>
+      <w:r>
+        <w:t xml:space="preserve"> would it make a difference?</w:t>
       </w:r>
     </w:p>
     <w:p>
@@ -384,11 +1180,19 @@
         <w:pStyle w:val="Heading1"/>
       </w:pPr>
       <w:r>
+        <w:t>Section III: Limitations and Findings</w:t>
+      </w:r>
+    </w:p>
+    <w:p>
+      <w:pPr>
+        <w:pStyle w:val="Heading1"/>
+      </w:pPr>
+      <w:r>
         <w:t>Conclusion</w:t>
       </w:r>
     </w:p>
     <w:sectPr>
-      <w:headerReference w:type="default" r:id="rId7"/>
+      <w:headerReference w:type="default" r:id="rId8"/>
       <w:pgSz w:w="12240" w:h="15840"/>
       <w:pgMar w:top="1440" w:right="1440" w:bottom="1440" w:left="1440" w:header="720" w:footer="720" w:gutter="0"/>
       <w:pgNumType w:start="1"/>
@@ -976,7 +1780,6 @@
   <w:style w:type="character" w:default="1" w:styleId="DefaultParagraphFont">
     <w:name w:val="Default Paragraph Font"/>
     <w:uiPriority w:val="1"/>
-    <w:semiHidden/>
     <w:unhideWhenUsed/>
   </w:style>
   <w:style w:type="table" w:default="1" w:styleId="TableNormal">
@@ -1148,6 +1951,99 @@
       <w:sz w:val="18"/>
       <w:szCs w:val="18"/>
     </w:rPr>
+  </w:style>
+  <w:style w:type="table" w:styleId="TableGrid">
+    <w:name w:val="Table Grid"/>
+    <w:basedOn w:val="TableNormal"/>
+    <w:uiPriority w:val="39"/>
+    <w:rsid w:val="00D66EBC"/>
+    <w:pPr>
+      <w:spacing w:line="240" w:lineRule="auto"/>
+    </w:pPr>
+    <w:tblPr>
+      <w:tblBorders>
+        <w:top w:val="single" w:sz="4" w:space="0" w:color="auto"/>
+        <w:left w:val="single" w:sz="4" w:space="0" w:color="auto"/>
+        <w:bottom w:val="single" w:sz="4" w:space="0" w:color="auto"/>
+        <w:right w:val="single" w:sz="4" w:space="0" w:color="auto"/>
+        <w:insideH w:val="single" w:sz="4" w:space="0" w:color="auto"/>
+        <w:insideV w:val="single" w:sz="4" w:space="0" w:color="auto"/>
+      </w:tblBorders>
+    </w:tblPr>
+  </w:style>
+  <w:style w:type="table" w:styleId="ListTable4">
+    <w:name w:val="List Table 4"/>
+    <w:basedOn w:val="TableNormal"/>
+    <w:uiPriority w:val="49"/>
+    <w:rsid w:val="00853E97"/>
+    <w:pPr>
+      <w:spacing w:line="240" w:lineRule="auto"/>
+    </w:pPr>
+    <w:tblPr>
+      <w:tblStyleRowBandSize w:val="1"/>
+      <w:tblStyleColBandSize w:val="1"/>
+      <w:tblBorders>
+        <w:top w:val="single" w:sz="4" w:space="0" w:color="666666" w:themeColor="text1" w:themeTint="99"/>
+        <w:left w:val="single" w:sz="4" w:space="0" w:color="666666" w:themeColor="text1" w:themeTint="99"/>
+        <w:bottom w:val="single" w:sz="4" w:space="0" w:color="666666" w:themeColor="text1" w:themeTint="99"/>
+        <w:right w:val="single" w:sz="4" w:space="0" w:color="666666" w:themeColor="text1" w:themeTint="99"/>
+        <w:insideH w:val="single" w:sz="4" w:space="0" w:color="666666" w:themeColor="text1" w:themeTint="99"/>
+      </w:tblBorders>
+    </w:tblPr>
+    <w:tblStylePr w:type="firstRow">
+      <w:rPr>
+        <w:b/>
+        <w:bCs/>
+        <w:color w:val="FFFFFF" w:themeColor="background1"/>
+      </w:rPr>
+      <w:tblPr/>
+      <w:tcPr>
+        <w:tcBorders>
+          <w:top w:val="single" w:sz="4" w:space="0" w:color="000000" w:themeColor="text1"/>
+          <w:left w:val="single" w:sz="4" w:space="0" w:color="000000" w:themeColor="text1"/>
+          <w:bottom w:val="single" w:sz="4" w:space="0" w:color="000000" w:themeColor="text1"/>
+          <w:right w:val="single" w:sz="4" w:space="0" w:color="000000" w:themeColor="text1"/>
+          <w:insideH w:val="nil"/>
+        </w:tcBorders>
+        <w:shd w:val="clear" w:color="auto" w:fill="000000" w:themeFill="text1"/>
+      </w:tcPr>
+    </w:tblStylePr>
+    <w:tblStylePr w:type="lastRow">
+      <w:rPr>
+        <w:b/>
+        <w:bCs/>
+      </w:rPr>
+      <w:tblPr/>
+      <w:tcPr>
+        <w:tcBorders>
+          <w:top w:val="double" w:sz="4" w:space="0" w:color="666666" w:themeColor="text1" w:themeTint="99"/>
+        </w:tcBorders>
+      </w:tcPr>
+    </w:tblStylePr>
+    <w:tblStylePr w:type="firstCol">
+      <w:rPr>
+        <w:b/>
+        <w:bCs/>
+      </w:rPr>
+    </w:tblStylePr>
+    <w:tblStylePr w:type="lastCol">
+      <w:rPr>
+        <w:b/>
+        <w:bCs/>
+      </w:rPr>
+    </w:tblStylePr>
+    <w:tblStylePr w:type="band1Vert">
+      <w:tblPr/>
+      <w:tcPr>
+        <w:shd w:val="clear" w:color="auto" w:fill="CCCCCC" w:themeFill="text1" w:themeFillTint="33"/>
+      </w:tcPr>
+    </w:tblStylePr>
+    <w:tblStylePr w:type="band1Horz">
+      <w:tblPr/>
+      <w:tcPr>
+        <w:shd w:val="clear" w:color="auto" w:fill="CCCCCC" w:themeFill="text1" w:themeFillTint="33"/>
+      </w:tcPr>
+    </w:tblStylePr>
   </w:style>
 </w:styles>
 </file>
@@ -1599,11 +2495,26 @@
     <b:DOI>https://doi-org.proxy1.ncu.edu/10.1111/1745-9133.12269</b:DOI>
     <b:RefOrder>5</b:RefOrder>
   </b:Source>
+  <b:Source>
+    <b:Tag>Cen19</b:Tag>
+    <b:SourceType>InternetSite</b:SourceType>
+    <b:Guid>{6E34F2C7-2C11-408F-AACD-1E76446498C1}</b:Guid>
+    <b:Title>Quick facts</b:Title>
+    <b:Year>2019</b:Year>
+    <b:Author>
+      <b:Author>
+        <b:Corporate>Census Bureau</b:Corporate>
+      </b:Author>
+    </b:Author>
+    <b:InternetSiteTitle>United States Census Bureau</b:InternetSiteTitle>
+    <b:URL>https://www.census.gov/quickfacts/fact/table/US/PST045219</b:URL>
+    <b:RefOrder>7</b:RefOrder>
+  </b:Source>
 </b:Sources>
 </file>
 
 <file path=customXml/itemProps1.xml><?xml version="1.0" encoding="utf-8"?>
-<ds:datastoreItem xmlns:ds="http://schemas.openxmlformats.org/officeDocument/2006/customXml" ds:itemID="{D92316BF-3ECE-4C31-B03A-0DFFF20C340E}">
+<ds:datastoreItem xmlns:ds="http://schemas.openxmlformats.org/officeDocument/2006/customXml" ds:itemID="{DAFC1396-4C14-4867-B42C-DA50C0F038A5}">
   <ds:schemaRefs>
     <ds:schemaRef ds:uri="http://schemas.openxmlformats.org/officeDocument/2006/bibliography"/>
   </ds:schemaRefs>

--- a/Section_2_Designing_Experiments/Week4_Analyze/BachmeierNTIM7101-4.docx
+++ b/Section_2_Designing_Experiments/Week4_Analyze/BachmeierNTIM7101-4.docx
@@ -496,7 +496,7 @@
           <w:noProof/>
         </w:rPr>
         <w:drawing>
-          <wp:inline distT="0" distB="0" distL="0" distR="0" wp14:anchorId="60AB718E" wp14:editId="13EDCEC2">
+          <wp:inline distT="0" distB="0" distL="0" distR="0" wp14:anchorId="60AB718E" wp14:editId="2F2CFC43">
             <wp:extent cx="3072605" cy="1683945"/>
             <wp:effectExtent l="0" t="0" r="0" b="0"/>
             <wp:docPr id="1" name="Picture 1"/>
@@ -1174,7 +1174,1232 @@
       <w:r>
         <w:t xml:space="preserve"> would it make a difference?</w:t>
       </w:r>
-    </w:p>
+      <w:r>
+        <w:t xml:space="preserve">  Washington’s data suggests that 22% of all fatalities are people experiencing a mental health crisis.  </w:t>
+      </w:r>
+      <w:r>
+        <w:t xml:space="preserve">Next, comparing the effect of </w:t>
+      </w:r>
+      <w:r>
+        <w:rPr>
+          <w:i/>
+          <w:iCs/>
+        </w:rPr>
+        <w:t xml:space="preserve">sanity </w:t>
+      </w:r>
+      <w:r>
+        <w:t>against the age distribution concludes that a small size exists</w:t>
+      </w:r>
+      <w:r>
+        <w:t xml:space="preserve"> (0.20)</w:t>
+      </w:r>
+      <w:r>
+        <w:t>.</w:t>
+      </w:r>
+      <w:r>
+        <w:t xml:space="preserve">  Based on these results, it does not seem that trading funding would produce the desired outcome.  There are likely other potential benefits that come from changing funding levels of police and civil services.  However, those are outside the scope of this research project.  NCU-C needs to continue its searching into other variables of the dataset before concluding on the best lobbying action.</w:t>
+      </w:r>
+    </w:p>
+    <w:p>
+      <w:pPr>
+        <w:pStyle w:val="Caption"/>
+      </w:pPr>
+      <w:r>
+        <w:lastRenderedPageBreak/>
+        <w:t>Table 2: Effect of Mental Health</w:t>
+      </w:r>
+    </w:p>
+    <w:tbl>
+      <w:tblPr>
+        <w:tblStyle w:val="GridTable4"/>
+        <w:tblW w:w="9568" w:type="dxa"/>
+        <w:tblLook w:val="04A0" w:firstRow="1" w:lastRow="0" w:firstColumn="1" w:lastColumn="0" w:noHBand="0" w:noVBand="1"/>
+      </w:tblPr>
+      <w:tblGrid>
+        <w:gridCol w:w="1999"/>
+        <w:gridCol w:w="1898"/>
+        <w:gridCol w:w="2202"/>
+        <w:gridCol w:w="1807"/>
+        <w:gridCol w:w="1662"/>
+      </w:tblGrid>
+      <w:tr>
+        <w:trPr>
+          <w:cnfStyle w:val="100000000000" w:firstRow="1" w:lastRow="0" w:firstColumn="0" w:lastColumn="0" w:oddVBand="0" w:evenVBand="0" w:oddHBand="0" w:evenHBand="0" w:firstRowFirstColumn="0" w:firstRowLastColumn="0" w:lastRowFirstColumn="0" w:lastRowLastColumn="0"/>
+          <w:trHeight w:val="517"/>
+        </w:trPr>
+        <w:tc>
+          <w:tcPr>
+            <w:cnfStyle w:val="001000000000" w:firstRow="0" w:lastRow="0" w:firstColumn="1" w:lastColumn="0" w:oddVBand="0" w:evenVBand="0" w:oddHBand="0" w:evenHBand="0" w:firstRowFirstColumn="0" w:firstRowLastColumn="0" w:lastRowFirstColumn="0" w:lastRowLastColumn="0"/>
+            <w:tcW w:w="1999" w:type="dxa"/>
+          </w:tcPr>
+          <w:p>
+            <w:r>
+              <w:t>Mental Illness</w:t>
+            </w:r>
+          </w:p>
+        </w:tc>
+        <w:tc>
+          <w:tcPr>
+            <w:tcW w:w="1898" w:type="dxa"/>
+          </w:tcPr>
+          <w:p>
+            <w:pPr>
+              <w:cnfStyle w:val="100000000000" w:firstRow="1" w:lastRow="0" w:firstColumn="0" w:lastColumn="0" w:oddVBand="0" w:evenVBand="0" w:oddHBand="0" w:evenHBand="0" w:firstRowFirstColumn="0" w:firstRowLastColumn="0" w:lastRowFirstColumn="0" w:lastRowLastColumn="0"/>
+            </w:pPr>
+            <w:r>
+              <w:t>Mean</w:t>
+            </w:r>
+            <w:r>
+              <w:t xml:space="preserve"> (Age)</w:t>
+            </w:r>
+          </w:p>
+        </w:tc>
+        <w:tc>
+          <w:tcPr>
+            <w:tcW w:w="2202" w:type="dxa"/>
+          </w:tcPr>
+          <w:p>
+            <w:pPr>
+              <w:cnfStyle w:val="100000000000" w:firstRow="1" w:lastRow="0" w:firstColumn="0" w:lastColumn="0" w:oddVBand="0" w:evenVBand="0" w:oddHBand="0" w:evenHBand="0" w:firstRowFirstColumn="0" w:firstRowLastColumn="0" w:lastRowFirstColumn="0" w:lastRowLastColumn="0"/>
+            </w:pPr>
+            <w:r>
+              <w:t>Standard Deviation</w:t>
+            </w:r>
+          </w:p>
+        </w:tc>
+        <w:tc>
+          <w:tcPr>
+            <w:tcW w:w="1807" w:type="dxa"/>
+          </w:tcPr>
+          <w:p>
+            <w:pPr>
+              <w:cnfStyle w:val="100000000000" w:firstRow="1" w:lastRow="0" w:firstColumn="0" w:lastColumn="0" w:oddVBand="0" w:evenVBand="0" w:oddHBand="0" w:evenHBand="0" w:firstRowFirstColumn="0" w:firstRowLastColumn="0" w:lastRowFirstColumn="0" w:lastRowLastColumn="0"/>
+            </w:pPr>
+            <w:r>
+              <w:t>Effect vs. All</w:t>
+            </w:r>
+          </w:p>
+        </w:tc>
+        <w:tc>
+          <w:tcPr>
+            <w:tcW w:w="1662" w:type="dxa"/>
+          </w:tcPr>
+          <w:p>
+            <w:pPr>
+              <w:cnfStyle w:val="100000000000" w:firstRow="1" w:lastRow="0" w:firstColumn="0" w:lastColumn="0" w:oddVBand="0" w:evenVBand="0" w:oddHBand="0" w:evenHBand="0" w:firstRowFirstColumn="0" w:firstRowLastColumn="0" w:lastRowFirstColumn="0" w:lastRowLastColumn="0"/>
+            </w:pPr>
+            <w:r>
+              <w:t>Effect vs. Sane</w:t>
+            </w:r>
+          </w:p>
+        </w:tc>
+      </w:tr>
+      <w:tr>
+        <w:trPr>
+          <w:cnfStyle w:val="000000100000" w:firstRow="0" w:lastRow="0" w:firstColumn="0" w:lastColumn="0" w:oddVBand="0" w:evenVBand="0" w:oddHBand="1" w:evenHBand="0" w:firstRowFirstColumn="0" w:firstRowLastColumn="0" w:lastRowFirstColumn="0" w:lastRowLastColumn="0"/>
+          <w:trHeight w:val="254"/>
+        </w:trPr>
+        <w:tc>
+          <w:tcPr>
+            <w:cnfStyle w:val="001000000000" w:firstRow="0" w:lastRow="0" w:firstColumn="1" w:lastColumn="0" w:oddVBand="0" w:evenVBand="0" w:oddHBand="0" w:evenHBand="0" w:firstRowFirstColumn="0" w:firstRowLastColumn="0" w:lastRowFirstColumn="0" w:lastRowLastColumn="0"/>
+            <w:tcW w:w="1999" w:type="dxa"/>
+          </w:tcPr>
+          <w:p>
+            <w:r>
+              <w:t>Yes</w:t>
+            </w:r>
+          </w:p>
+        </w:tc>
+        <w:tc>
+          <w:tcPr>
+            <w:tcW w:w="1898" w:type="dxa"/>
+          </w:tcPr>
+          <w:p>
+            <w:pPr>
+              <w:cnfStyle w:val="000000100000" w:firstRow="0" w:lastRow="0" w:firstColumn="0" w:lastColumn="0" w:oddVBand="0" w:evenVBand="0" w:oddHBand="1" w:evenHBand="0" w:firstRowFirstColumn="0" w:firstRowLastColumn="0" w:lastRowFirstColumn="0" w:lastRowLastColumn="0"/>
+            </w:pPr>
+            <w:r>
+              <w:t>39.74</w:t>
+            </w:r>
+          </w:p>
+        </w:tc>
+        <w:tc>
+          <w:tcPr>
+            <w:tcW w:w="2202" w:type="dxa"/>
+          </w:tcPr>
+          <w:p>
+            <w:pPr>
+              <w:cnfStyle w:val="000000100000" w:firstRow="0" w:lastRow="0" w:firstColumn="0" w:lastColumn="0" w:oddVBand="0" w:evenVBand="0" w:oddHBand="1" w:evenHBand="0" w:firstRowFirstColumn="0" w:firstRowLastColumn="0" w:lastRowFirstColumn="0" w:lastRowLastColumn="0"/>
+            </w:pPr>
+            <w:r>
+              <w:t>13.87</w:t>
+            </w:r>
+          </w:p>
+        </w:tc>
+        <w:tc>
+          <w:tcPr>
+            <w:tcW w:w="1807" w:type="dxa"/>
+          </w:tcPr>
+          <w:p>
+            <w:pPr>
+              <w:cnfStyle w:val="000000100000" w:firstRow="0" w:lastRow="0" w:firstColumn="0" w:lastColumn="0" w:oddVBand="0" w:evenVBand="0" w:oddHBand="1" w:evenHBand="0" w:firstRowFirstColumn="0" w:firstRowLastColumn="0" w:lastRowFirstColumn="0" w:lastRowLastColumn="0"/>
+            </w:pPr>
+            <w:r>
+              <w:t>0.20</w:t>
+            </w:r>
+          </w:p>
+        </w:tc>
+        <w:tc>
+          <w:tcPr>
+            <w:tcW w:w="1662" w:type="dxa"/>
+          </w:tcPr>
+          <w:p>
+            <w:pPr>
+              <w:cnfStyle w:val="000000100000" w:firstRow="0" w:lastRow="0" w:firstColumn="0" w:lastColumn="0" w:oddVBand="0" w:evenVBand="0" w:oddHBand="1" w:evenHBand="0" w:firstRowFirstColumn="0" w:firstRowLastColumn="0" w:lastRowFirstColumn="0" w:lastRowLastColumn="0"/>
+            </w:pPr>
+            <w:r>
+              <w:t>0.25</w:t>
+            </w:r>
+          </w:p>
+        </w:tc>
+      </w:tr>
+      <w:tr>
+        <w:trPr>
+          <w:trHeight w:val="254"/>
+        </w:trPr>
+        <w:tc>
+          <w:tcPr>
+            <w:cnfStyle w:val="001000000000" w:firstRow="0" w:lastRow="0" w:firstColumn="1" w:lastColumn="0" w:oddVBand="0" w:evenVBand="0" w:oddHBand="0" w:evenHBand="0" w:firstRowFirstColumn="0" w:firstRowLastColumn="0" w:lastRowFirstColumn="0" w:lastRowLastColumn="0"/>
+            <w:tcW w:w="1999" w:type="dxa"/>
+          </w:tcPr>
+          <w:p>
+            <w:r>
+              <w:t>No</w:t>
+            </w:r>
+          </w:p>
+        </w:tc>
+        <w:tc>
+          <w:tcPr>
+            <w:tcW w:w="1898" w:type="dxa"/>
+          </w:tcPr>
+          <w:p>
+            <w:pPr>
+              <w:cnfStyle w:val="000000000000" w:firstRow="0" w:lastRow="0" w:firstColumn="0" w:lastColumn="0" w:oddVBand="0" w:evenVBand="0" w:oddHBand="0" w:evenHBand="0" w:firstRowFirstColumn="0" w:firstRowLastColumn="0" w:lastRowFirstColumn="0" w:lastRowLastColumn="0"/>
+            </w:pPr>
+            <w:r>
+              <w:t>36.35</w:t>
+            </w:r>
+          </w:p>
+        </w:tc>
+        <w:tc>
+          <w:tcPr>
+            <w:tcW w:w="2202" w:type="dxa"/>
+          </w:tcPr>
+          <w:p>
+            <w:pPr>
+              <w:cnfStyle w:val="000000000000" w:firstRow="0" w:lastRow="0" w:firstColumn="0" w:lastColumn="0" w:oddVBand="0" w:evenVBand="0" w:oddHBand="0" w:evenHBand="0" w:firstRowFirstColumn="0" w:firstRowLastColumn="0" w:lastRowFirstColumn="0" w:lastRowLastColumn="0"/>
+            </w:pPr>
+            <w:r>
+              <w:t>12.80</w:t>
+            </w:r>
+          </w:p>
+        </w:tc>
+        <w:tc>
+          <w:tcPr>
+            <w:tcW w:w="1807" w:type="dxa"/>
+          </w:tcPr>
+          <w:p>
+            <w:pPr>
+              <w:cnfStyle w:val="000000000000" w:firstRow="0" w:lastRow="0" w:firstColumn="0" w:lastColumn="0" w:oddVBand="0" w:evenVBand="0" w:oddHBand="0" w:evenHBand="0" w:firstRowFirstColumn="0" w:firstRowLastColumn="0" w:lastRowFirstColumn="0" w:lastRowLastColumn="0"/>
+            </w:pPr>
+            <w:r>
+              <w:t>-0.06</w:t>
+            </w:r>
+          </w:p>
+        </w:tc>
+        <w:tc>
+          <w:tcPr>
+            <w:tcW w:w="1662" w:type="dxa"/>
+          </w:tcPr>
+          <w:p>
+            <w:pPr>
+              <w:cnfStyle w:val="000000000000" w:firstRow="0" w:lastRow="0" w:firstColumn="0" w:lastColumn="0" w:oddVBand="0" w:evenVBand="0" w:oddHBand="0" w:evenHBand="0" w:firstRowFirstColumn="0" w:firstRowLastColumn="0" w:lastRowFirstColumn="0" w:lastRowLastColumn="0"/>
+            </w:pPr>
+            <w:r>
+              <w:t>--</w:t>
+            </w:r>
+          </w:p>
+        </w:tc>
+      </w:tr>
+    </w:tbl>
+    <w:p/>
+    <w:p>
+      <w:pPr>
+        <w:pStyle w:val="Heading2"/>
+      </w:pPr>
+      <w:r>
+        <w:t>Exploring by Weapon Type</w:t>
+      </w:r>
+    </w:p>
+    <w:p>
+      <w:r>
+        <w:tab/>
+        <w:t xml:space="preserve">The data set includes the ‘armed’ column that contains free-form text describing any weapons on the victim.  One of the challenges with analyzing this field comes from the various subtle differences in its values (e.g., </w:t>
+      </w:r>
+      <w:r>
+        <w:rPr>
+          <w:i/>
+          <w:iCs/>
+        </w:rPr>
+        <w:t>baseball bat</w:t>
+      </w:r>
+      <w:r>
+        <w:t xml:space="preserve"> versus </w:t>
+      </w:r>
+      <w:r>
+        <w:rPr>
+          <w:i/>
+          <w:iCs/>
+        </w:rPr>
+        <w:t>baseball bat and bottle</w:t>
+      </w:r>
+      <w:r>
+        <w:t xml:space="preserve">).  Enhancements of each record include </w:t>
+      </w:r>
+      <w:proofErr w:type="gramStart"/>
+      <w:r>
+        <w:t>categorical-features</w:t>
+      </w:r>
+      <w:proofErr w:type="gramEnd"/>
+      <w:r>
+        <w:t xml:space="preserve"> that bucket the weapons by genre.  These buckets are named projectiles, sharp/blunt instruments, tool/small objects, explosive, unspecified, vehicles, and unarmed.  When the suspect has multiple weapons, such as both gun and knife, the higher risk object dictates the category.</w:t>
+      </w:r>
+      <w:r>
+        <w:t xml:space="preserve">  According to these categorical-aggregations, roughly 58% of victims had a firearm, plus another 18% had a sharp/blunt instrument</w:t>
+      </w:r>
+      <w:r>
+        <w:t xml:space="preserve"> (see Figure 2)</w:t>
+      </w:r>
+      <w:r>
+        <w:t>.</w:t>
+      </w:r>
+    </w:p>
+    <w:p>
+      <w:r>
+        <w:tab/>
+      </w:r>
+      <w:r>
+        <w:t xml:space="preserve">There are </w:t>
+      </w:r>
+      <w:r>
+        <w:t xml:space="preserve">nationally </w:t>
+      </w:r>
+      <w:r>
+        <w:t xml:space="preserve">fifty-three million people who have an interaction with </w:t>
+      </w:r>
+      <w:r>
+        <w:t xml:space="preserve">a law enforcement officer </w:t>
+      </w:r>
+      <w:r>
+        <w:t>each year</w:t>
+      </w:r>
+      <w:sdt>
+        <w:sdtPr>
+          <w:id w:val="345989370"/>
+          <w:citation/>
+        </w:sdtPr>
+        <w:sdtContent>
+          <w:r>
+            <w:fldChar w:fldCharType="begin"/>
+          </w:r>
+          <w:r>
+            <w:instrText xml:space="preserve"> CITATION BJS15 \l 1033 </w:instrText>
+          </w:r>
+          <w:r>
+            <w:fldChar w:fldCharType="separate"/>
+          </w:r>
+          <w:r>
+            <w:rPr>
+              <w:noProof/>
+            </w:rPr>
+            <w:t xml:space="preserve"> (BJS, 2015)</w:t>
+          </w:r>
+          <w:r>
+            <w:fldChar w:fldCharType="end"/>
+          </w:r>
+        </w:sdtContent>
+      </w:sdt>
+      <w:r>
+        <w:t xml:space="preserve">. </w:t>
+      </w:r>
+      <w:r>
+        <w:t xml:space="preserve">  </w:t>
+      </w:r>
+      <w:r>
+        <w:t xml:space="preserve">Of </w:t>
+      </w:r>
+      <w:r>
+        <w:t>this population</w:t>
+      </w:r>
+      <w:r>
+        <w:t xml:space="preserve">, </w:t>
+      </w:r>
+      <w:r>
+        <w:t xml:space="preserve">annually, </w:t>
+      </w:r>
+      <w:r>
+        <w:t xml:space="preserve">approximately one thousand </w:t>
+      </w:r>
+      <w:r>
+        <w:t>dies</w:t>
+      </w:r>
+      <w:r>
+        <w:t>.  These figures suggest that roughly 0.0019% of all interactions end with the officer killing the suspect</w:t>
+      </w:r>
+      <w:r>
+        <w:t>.  Further removing situations with guns and knives (76%) reduces the figure to 0.00046% of interactions result in death!</w:t>
+      </w:r>
+    </w:p>
+    <w:p>
+      <w:pPr>
+        <w:pStyle w:val="Caption"/>
+      </w:pPr>
+      <w:r>
+        <w:t>Figure 2: Victim Weapon Category</w:t>
+      </w:r>
+    </w:p>
+    <w:p>
+      <w:pPr>
+        <w:jc w:val="center"/>
+      </w:pPr>
+      <w:r>
+        <w:rPr>
+          <w:noProof/>
+        </w:rPr>
+        <w:drawing>
+          <wp:inline distT="0" distB="0" distL="0" distR="0" wp14:anchorId="0AFD98D3" wp14:editId="19006978">
+            <wp:extent cx="3837581" cy="1717482"/>
+            <wp:effectExtent l="0" t="0" r="0" b="0"/>
+            <wp:docPr id="9" name="Picture 9"/>
+            <wp:cNvGraphicFramePr>
+              <a:graphicFrameLocks xmlns:a="http://schemas.openxmlformats.org/drawingml/2006/main" noChangeAspect="1"/>
+            </wp:cNvGraphicFramePr>
+            <a:graphic xmlns:a="http://schemas.openxmlformats.org/drawingml/2006/main">
+              <a:graphicData uri="http://schemas.openxmlformats.org/drawingml/2006/picture">
+                <pic:pic xmlns:pic="http://schemas.openxmlformats.org/drawingml/2006/picture">
+                  <pic:nvPicPr>
+                    <pic:cNvPr id="1" name=""/>
+                    <pic:cNvPicPr/>
+                  </pic:nvPicPr>
+                  <pic:blipFill>
+                    <a:blip r:embed="rId8"/>
+                    <a:stretch>
+                      <a:fillRect/>
+                    </a:stretch>
+                  </pic:blipFill>
+                  <pic:spPr>
+                    <a:xfrm>
+                      <a:off x="0" y="0"/>
+                      <a:ext cx="3959375" cy="1771990"/>
+                    </a:xfrm>
+                    <a:prstGeom prst="rect">
+                      <a:avLst/>
+                    </a:prstGeom>
+                  </pic:spPr>
+                </pic:pic>
+              </a:graphicData>
+            </a:graphic>
+          </wp:inline>
+        </w:drawing>
+      </w:r>
+    </w:p>
+    <w:p>
+      <w:pPr>
+        <w:pStyle w:val="Heading2"/>
+      </w:pPr>
+      <w:r>
+        <w:lastRenderedPageBreak/>
+        <w:t>Exploring Unarmed</w:t>
+      </w:r>
+    </w:p>
+    <w:p>
+      <w:r>
+        <w:tab/>
+        <w:t xml:space="preserve">One </w:t>
+      </w:r>
+      <w:proofErr w:type="gramStart"/>
+      <w:r>
+        <w:t>particular subset</w:t>
+      </w:r>
+      <w:proofErr w:type="gramEnd"/>
+      <w:r>
+        <w:t xml:space="preserve"> that gains much attention is unarmed citizens that die during police encounters.  According to the dataset since 2015, this represents 349 of the 5489 </w:t>
+      </w:r>
+      <w:r>
+        <w:t>(6.36%)</w:t>
+      </w:r>
+      <w:r>
+        <w:t xml:space="preserve"> of fatal incidents.</w:t>
+      </w:r>
+      <w:r>
+        <w:t xml:space="preserve">  These victims are nearly universally 33 years old, with a standard deviation of 11, regardless of race (see Table 3).  An alternative statistic directly compares the counts of entries marked as unarmed and finds that there is no substantial difference within the data.  While Nix’s frequently cited paper is accurate in stating that “unarmed Blacks die at nearly twice the rate of Whites,” the differences are within the margin of error (see Table 4).  Further expanding the definition of unarmed to include non-weapons, such as staplers and pens, makes the low-risk situations approximately equal regardless of race. </w:t>
+      </w:r>
+    </w:p>
+    <w:p>
+      <w:pPr>
+        <w:pStyle w:val="Caption"/>
+      </w:pPr>
+      <w:r>
+        <w:t>Table 3: Effect of Race, Age, and Unarmed Status</w:t>
+      </w:r>
+    </w:p>
+    <w:tbl>
+      <w:tblPr>
+        <w:tblStyle w:val="GridTable4"/>
+        <w:tblW w:w="0" w:type="auto"/>
+        <w:tblLook w:val="04A0" w:firstRow="1" w:lastRow="0" w:firstColumn="1" w:lastColumn="0" w:noHBand="0" w:noVBand="1"/>
+      </w:tblPr>
+      <w:tblGrid>
+        <w:gridCol w:w="1870"/>
+        <w:gridCol w:w="1870"/>
+        <w:gridCol w:w="1870"/>
+        <w:gridCol w:w="1870"/>
+        <w:gridCol w:w="1870"/>
+      </w:tblGrid>
+      <w:tr>
+        <w:trPr>
+          <w:cnfStyle w:val="100000000000" w:firstRow="1" w:lastRow="0" w:firstColumn="0" w:lastColumn="0" w:oddVBand="0" w:evenVBand="0" w:oddHBand="0" w:evenHBand="0" w:firstRowFirstColumn="0" w:firstRowLastColumn="0" w:lastRowFirstColumn="0" w:lastRowLastColumn="0"/>
+        </w:trPr>
+        <w:tc>
+          <w:tcPr>
+            <w:cnfStyle w:val="001000000000" w:firstRow="0" w:lastRow="0" w:firstColumn="1" w:lastColumn="0" w:oddVBand="0" w:evenVBand="0" w:oddHBand="0" w:evenHBand="0" w:firstRowFirstColumn="0" w:firstRowLastColumn="0" w:lastRowFirstColumn="0" w:lastRowLastColumn="0"/>
+            <w:tcW w:w="1870" w:type="dxa"/>
+          </w:tcPr>
+          <w:p>
+            <w:pPr>
+              <w:rPr>
+                <w:color w:val="auto"/>
+              </w:rPr>
+            </w:pPr>
+          </w:p>
+        </w:tc>
+        <w:tc>
+          <w:tcPr>
+            <w:tcW w:w="1870" w:type="dxa"/>
+          </w:tcPr>
+          <w:p>
+            <w:pPr>
+              <w:cnfStyle w:val="100000000000" w:firstRow="1" w:lastRow="0" w:firstColumn="0" w:lastColumn="0" w:oddVBand="0" w:evenVBand="0" w:oddHBand="0" w:evenHBand="0" w:firstRowFirstColumn="0" w:firstRowLastColumn="0" w:lastRowFirstColumn="0" w:lastRowLastColumn="0"/>
+              <w:rPr>
+                <w:color w:val="auto"/>
+              </w:rPr>
+            </w:pPr>
+            <w:r>
+              <w:rPr>
+                <w:color w:val="auto"/>
+              </w:rPr>
+              <w:t>Mean</w:t>
+            </w:r>
+          </w:p>
+        </w:tc>
+        <w:tc>
+          <w:tcPr>
+            <w:tcW w:w="1870" w:type="dxa"/>
+          </w:tcPr>
+          <w:p>
+            <w:pPr>
+              <w:cnfStyle w:val="100000000000" w:firstRow="1" w:lastRow="0" w:firstColumn="0" w:lastColumn="0" w:oddVBand="0" w:evenVBand="0" w:oddHBand="0" w:evenHBand="0" w:firstRowFirstColumn="0" w:firstRowLastColumn="0" w:lastRowFirstColumn="0" w:lastRowLastColumn="0"/>
+              <w:rPr>
+                <w:color w:val="auto"/>
+              </w:rPr>
+            </w:pPr>
+            <w:r>
+              <w:rPr>
+                <w:color w:val="auto"/>
+              </w:rPr>
+              <w:t>STD</w:t>
+            </w:r>
+          </w:p>
+        </w:tc>
+        <w:tc>
+          <w:tcPr>
+            <w:tcW w:w="1870" w:type="dxa"/>
+          </w:tcPr>
+          <w:p>
+            <w:pPr>
+              <w:cnfStyle w:val="100000000000" w:firstRow="1" w:lastRow="0" w:firstColumn="0" w:lastColumn="0" w:oddVBand="0" w:evenVBand="0" w:oddHBand="0" w:evenHBand="0" w:firstRowFirstColumn="0" w:firstRowLastColumn="0" w:lastRowFirstColumn="0" w:lastRowLastColumn="0"/>
+              <w:rPr>
+                <w:color w:val="auto"/>
+              </w:rPr>
+            </w:pPr>
+            <w:r>
+              <w:rPr>
+                <w:color w:val="auto"/>
+              </w:rPr>
+              <w:t>Count</w:t>
+            </w:r>
+          </w:p>
+        </w:tc>
+        <w:tc>
+          <w:tcPr>
+            <w:tcW w:w="1870" w:type="dxa"/>
+          </w:tcPr>
+          <w:p>
+            <w:pPr>
+              <w:cnfStyle w:val="100000000000" w:firstRow="1" w:lastRow="0" w:firstColumn="0" w:lastColumn="0" w:oddVBand="0" w:evenVBand="0" w:oddHBand="0" w:evenHBand="0" w:firstRowFirstColumn="0" w:firstRowLastColumn="0" w:lastRowFirstColumn="0" w:lastRowLastColumn="0"/>
+              <w:rPr>
+                <w:color w:val="auto"/>
+              </w:rPr>
+            </w:pPr>
+            <w:r>
+              <w:rPr>
+                <w:color w:val="auto"/>
+              </w:rPr>
+              <w:t>Effect versus White</w:t>
+            </w:r>
+          </w:p>
+        </w:tc>
+      </w:tr>
+      <w:tr>
+        <w:trPr>
+          <w:cnfStyle w:val="000000100000" w:firstRow="0" w:lastRow="0" w:firstColumn="0" w:lastColumn="0" w:oddVBand="0" w:evenVBand="0" w:oddHBand="1" w:evenHBand="0" w:firstRowFirstColumn="0" w:firstRowLastColumn="0" w:lastRowFirstColumn="0" w:lastRowLastColumn="0"/>
+        </w:trPr>
+        <w:tc>
+          <w:tcPr>
+            <w:cnfStyle w:val="001000000000" w:firstRow="0" w:lastRow="0" w:firstColumn="1" w:lastColumn="0" w:oddVBand="0" w:evenVBand="0" w:oddHBand="0" w:evenHBand="0" w:firstRowFirstColumn="0" w:firstRowLastColumn="0" w:lastRowFirstColumn="0" w:lastRowLastColumn="0"/>
+            <w:tcW w:w="1870" w:type="dxa"/>
+          </w:tcPr>
+          <w:p>
+            <w:r>
+              <w:rPr>
+                <w:color w:val="000000"/>
+              </w:rPr>
+              <w:t>All</w:t>
+            </w:r>
+          </w:p>
+        </w:tc>
+        <w:tc>
+          <w:tcPr>
+            <w:tcW w:w="1870" w:type="dxa"/>
+          </w:tcPr>
+          <w:p>
+            <w:pPr>
+              <w:cnfStyle w:val="000000100000" w:firstRow="0" w:lastRow="0" w:firstColumn="0" w:lastColumn="0" w:oddVBand="0" w:evenVBand="0" w:oddHBand="1" w:evenHBand="0" w:firstRowFirstColumn="0" w:firstRowLastColumn="0" w:lastRowFirstColumn="0" w:lastRowLastColumn="0"/>
+            </w:pPr>
+            <w:r>
+              <w:rPr>
+                <w:color w:val="000000"/>
+              </w:rPr>
+              <w:t>32.37</w:t>
+            </w:r>
+          </w:p>
+        </w:tc>
+        <w:tc>
+          <w:tcPr>
+            <w:tcW w:w="1870" w:type="dxa"/>
+          </w:tcPr>
+          <w:p>
+            <w:pPr>
+              <w:cnfStyle w:val="000000100000" w:firstRow="0" w:lastRow="0" w:firstColumn="0" w:lastColumn="0" w:oddVBand="0" w:evenVBand="0" w:oddHBand="1" w:evenHBand="0" w:firstRowFirstColumn="0" w:firstRowLastColumn="0" w:lastRowFirstColumn="0" w:lastRowLastColumn="0"/>
+            </w:pPr>
+            <w:r>
+              <w:rPr>
+                <w:color w:val="000000"/>
+              </w:rPr>
+              <w:t>11.04</w:t>
+            </w:r>
+          </w:p>
+        </w:tc>
+        <w:tc>
+          <w:tcPr>
+            <w:tcW w:w="1870" w:type="dxa"/>
+          </w:tcPr>
+          <w:p>
+            <w:pPr>
+              <w:cnfStyle w:val="000000100000" w:firstRow="0" w:lastRow="0" w:firstColumn="0" w:lastColumn="0" w:oddVBand="0" w:evenVBand="0" w:oddHBand="1" w:evenHBand="0" w:firstRowFirstColumn="0" w:firstRowLastColumn="0" w:lastRowFirstColumn="0" w:lastRowLastColumn="0"/>
+            </w:pPr>
+            <w:r>
+              <w:rPr>
+                <w:color w:val="000000"/>
+              </w:rPr>
+              <w:t>349</w:t>
+            </w:r>
+          </w:p>
+        </w:tc>
+        <w:tc>
+          <w:tcPr>
+            <w:tcW w:w="1870" w:type="dxa"/>
+          </w:tcPr>
+          <w:p>
+            <w:pPr>
+              <w:cnfStyle w:val="000000100000" w:firstRow="0" w:lastRow="0" w:firstColumn="0" w:lastColumn="0" w:oddVBand="0" w:evenVBand="0" w:oddHBand="1" w:evenHBand="0" w:firstRowFirstColumn="0" w:firstRowLastColumn="0" w:lastRowFirstColumn="0" w:lastRowLastColumn="0"/>
+            </w:pPr>
+            <w:r>
+              <w:rPr>
+                <w:color w:val="000000"/>
+              </w:rPr>
+              <w:t>-0.03</w:t>
+            </w:r>
+          </w:p>
+        </w:tc>
+      </w:tr>
+      <w:tr>
+        <w:tc>
+          <w:tcPr>
+            <w:cnfStyle w:val="001000000000" w:firstRow="0" w:lastRow="0" w:firstColumn="1" w:lastColumn="0" w:oddVBand="0" w:evenVBand="0" w:oddHBand="0" w:evenHBand="0" w:firstRowFirstColumn="0" w:firstRowLastColumn="0" w:lastRowFirstColumn="0" w:lastRowLastColumn="0"/>
+            <w:tcW w:w="1870" w:type="dxa"/>
+          </w:tcPr>
+          <w:p>
+            <w:r>
+              <w:rPr>
+                <w:color w:val="000000"/>
+              </w:rPr>
+              <w:t>White</w:t>
+            </w:r>
+          </w:p>
+        </w:tc>
+        <w:tc>
+          <w:tcPr>
+            <w:tcW w:w="1870" w:type="dxa"/>
+          </w:tcPr>
+          <w:p>
+            <w:pPr>
+              <w:cnfStyle w:val="000000000000" w:firstRow="0" w:lastRow="0" w:firstColumn="0" w:lastColumn="0" w:oddVBand="0" w:evenVBand="0" w:oddHBand="0" w:evenHBand="0" w:firstRowFirstColumn="0" w:firstRowLastColumn="0" w:lastRowFirstColumn="0" w:lastRowLastColumn="0"/>
+            </w:pPr>
+            <w:r>
+              <w:rPr>
+                <w:color w:val="000000"/>
+              </w:rPr>
+              <w:t>33.18</w:t>
+            </w:r>
+          </w:p>
+        </w:tc>
+        <w:tc>
+          <w:tcPr>
+            <w:tcW w:w="1870" w:type="dxa"/>
+          </w:tcPr>
+          <w:p>
+            <w:pPr>
+              <w:cnfStyle w:val="000000000000" w:firstRow="0" w:lastRow="0" w:firstColumn="0" w:lastColumn="0" w:oddVBand="0" w:evenVBand="0" w:oddHBand="0" w:evenHBand="0" w:firstRowFirstColumn="0" w:firstRowLastColumn="0" w:lastRowFirstColumn="0" w:lastRowLastColumn="0"/>
+            </w:pPr>
+            <w:r>
+              <w:rPr>
+                <w:color w:val="000000"/>
+              </w:rPr>
+              <w:t>11.34</w:t>
+            </w:r>
+          </w:p>
+        </w:tc>
+        <w:tc>
+          <w:tcPr>
+            <w:tcW w:w="1870" w:type="dxa"/>
+          </w:tcPr>
+          <w:p>
+            <w:pPr>
+              <w:cnfStyle w:val="000000000000" w:firstRow="0" w:lastRow="0" w:firstColumn="0" w:lastColumn="0" w:oddVBand="0" w:evenVBand="0" w:oddHBand="0" w:evenHBand="0" w:firstRowFirstColumn="0" w:firstRowLastColumn="0" w:lastRowFirstColumn="0" w:lastRowLastColumn="0"/>
+            </w:pPr>
+            <w:r>
+              <w:rPr>
+                <w:color w:val="000000"/>
+              </w:rPr>
+              <w:t>146</w:t>
+            </w:r>
+          </w:p>
+        </w:tc>
+        <w:tc>
+          <w:tcPr>
+            <w:tcW w:w="1870" w:type="dxa"/>
+          </w:tcPr>
+          <w:p>
+            <w:pPr>
+              <w:cnfStyle w:val="000000000000" w:firstRow="0" w:lastRow="0" w:firstColumn="0" w:lastColumn="0" w:oddVBand="0" w:evenVBand="0" w:oddHBand="0" w:evenHBand="0" w:firstRowFirstColumn="0" w:firstRowLastColumn="0" w:lastRowFirstColumn="0" w:lastRowLastColumn="0"/>
+            </w:pPr>
+          </w:p>
+        </w:tc>
+      </w:tr>
+      <w:tr>
+        <w:trPr>
+          <w:cnfStyle w:val="000000100000" w:firstRow="0" w:lastRow="0" w:firstColumn="0" w:lastColumn="0" w:oddVBand="0" w:evenVBand="0" w:oddHBand="1" w:evenHBand="0" w:firstRowFirstColumn="0" w:firstRowLastColumn="0" w:lastRowFirstColumn="0" w:lastRowLastColumn="0"/>
+        </w:trPr>
+        <w:tc>
+          <w:tcPr>
+            <w:cnfStyle w:val="001000000000" w:firstRow="0" w:lastRow="0" w:firstColumn="1" w:lastColumn="0" w:oddVBand="0" w:evenVBand="0" w:oddHBand="0" w:evenHBand="0" w:firstRowFirstColumn="0" w:firstRowLastColumn="0" w:lastRowFirstColumn="0" w:lastRowLastColumn="0"/>
+            <w:tcW w:w="1870" w:type="dxa"/>
+          </w:tcPr>
+          <w:p>
+            <w:r>
+              <w:rPr>
+                <w:color w:val="000000"/>
+              </w:rPr>
+              <w:t>Black</w:t>
+            </w:r>
+          </w:p>
+        </w:tc>
+        <w:tc>
+          <w:tcPr>
+            <w:tcW w:w="1870" w:type="dxa"/>
+          </w:tcPr>
+          <w:p>
+            <w:pPr>
+              <w:cnfStyle w:val="000000100000" w:firstRow="0" w:lastRow="0" w:firstColumn="0" w:lastColumn="0" w:oddVBand="0" w:evenVBand="0" w:oddHBand="1" w:evenHBand="0" w:firstRowFirstColumn="0" w:firstRowLastColumn="0" w:lastRowFirstColumn="0" w:lastRowLastColumn="0"/>
+            </w:pPr>
+            <w:r>
+              <w:rPr>
+                <w:color w:val="000000"/>
+              </w:rPr>
+              <w:t>32.17</w:t>
+            </w:r>
+          </w:p>
+        </w:tc>
+        <w:tc>
+          <w:tcPr>
+            <w:tcW w:w="1870" w:type="dxa"/>
+          </w:tcPr>
+          <w:p>
+            <w:pPr>
+              <w:cnfStyle w:val="000000100000" w:firstRow="0" w:lastRow="0" w:firstColumn="0" w:lastColumn="0" w:oddVBand="0" w:evenVBand="0" w:oddHBand="1" w:evenHBand="0" w:firstRowFirstColumn="0" w:firstRowLastColumn="0" w:lastRowFirstColumn="0" w:lastRowLastColumn="0"/>
+            </w:pPr>
+            <w:r>
+              <w:rPr>
+                <w:color w:val="000000"/>
+              </w:rPr>
+              <w:t>10.92</w:t>
+            </w:r>
+          </w:p>
+        </w:tc>
+        <w:tc>
+          <w:tcPr>
+            <w:tcW w:w="1870" w:type="dxa"/>
+          </w:tcPr>
+          <w:p>
+            <w:pPr>
+              <w:cnfStyle w:val="000000100000" w:firstRow="0" w:lastRow="0" w:firstColumn="0" w:lastColumn="0" w:oddVBand="0" w:evenVBand="0" w:oddHBand="1" w:evenHBand="0" w:firstRowFirstColumn="0" w:firstRowLastColumn="0" w:lastRowFirstColumn="0" w:lastRowLastColumn="0"/>
+            </w:pPr>
+            <w:r>
+              <w:rPr>
+                <w:color w:val="000000"/>
+              </w:rPr>
+              <w:t>121</w:t>
+            </w:r>
+          </w:p>
+        </w:tc>
+        <w:tc>
+          <w:tcPr>
+            <w:tcW w:w="1870" w:type="dxa"/>
+          </w:tcPr>
+          <w:p>
+            <w:pPr>
+              <w:cnfStyle w:val="000000100000" w:firstRow="0" w:lastRow="0" w:firstColumn="0" w:lastColumn="0" w:oddVBand="0" w:evenVBand="0" w:oddHBand="1" w:evenHBand="0" w:firstRowFirstColumn="0" w:firstRowLastColumn="0" w:lastRowFirstColumn="0" w:lastRowLastColumn="0"/>
+            </w:pPr>
+            <w:r>
+              <w:rPr>
+                <w:color w:val="000000"/>
+              </w:rPr>
+              <w:t>-0.02</w:t>
+            </w:r>
+          </w:p>
+        </w:tc>
+      </w:tr>
+      <w:tr>
+        <w:tc>
+          <w:tcPr>
+            <w:cnfStyle w:val="001000000000" w:firstRow="0" w:lastRow="0" w:firstColumn="1" w:lastColumn="0" w:oddVBand="0" w:evenVBand="0" w:oddHBand="0" w:evenHBand="0" w:firstRowFirstColumn="0" w:firstRowLastColumn="0" w:lastRowFirstColumn="0" w:lastRowLastColumn="0"/>
+            <w:tcW w:w="1870" w:type="dxa"/>
+          </w:tcPr>
+          <w:p>
+            <w:r>
+              <w:rPr>
+                <w:color w:val="000000"/>
+              </w:rPr>
+              <w:t>Hispanic</w:t>
+            </w:r>
+          </w:p>
+        </w:tc>
+        <w:tc>
+          <w:tcPr>
+            <w:tcW w:w="1870" w:type="dxa"/>
+          </w:tcPr>
+          <w:p>
+            <w:pPr>
+              <w:cnfStyle w:val="000000000000" w:firstRow="0" w:lastRow="0" w:firstColumn="0" w:lastColumn="0" w:oddVBand="0" w:evenVBand="0" w:oddHBand="0" w:evenHBand="0" w:firstRowFirstColumn="0" w:firstRowLastColumn="0" w:lastRowFirstColumn="0" w:lastRowLastColumn="0"/>
+            </w:pPr>
+            <w:r>
+              <w:rPr>
+                <w:color w:val="000000"/>
+              </w:rPr>
+              <w:t>31.10</w:t>
+            </w:r>
+          </w:p>
+        </w:tc>
+        <w:tc>
+          <w:tcPr>
+            <w:tcW w:w="1870" w:type="dxa"/>
+          </w:tcPr>
+          <w:p>
+            <w:pPr>
+              <w:cnfStyle w:val="000000000000" w:firstRow="0" w:lastRow="0" w:firstColumn="0" w:lastColumn="0" w:oddVBand="0" w:evenVBand="0" w:oddHBand="0" w:evenHBand="0" w:firstRowFirstColumn="0" w:firstRowLastColumn="0" w:lastRowFirstColumn="0" w:lastRowLastColumn="0"/>
+            </w:pPr>
+            <w:r>
+              <w:rPr>
+                <w:color w:val="000000"/>
+              </w:rPr>
+              <w:t>11.11</w:t>
+            </w:r>
+          </w:p>
+        </w:tc>
+        <w:tc>
+          <w:tcPr>
+            <w:tcW w:w="1870" w:type="dxa"/>
+          </w:tcPr>
+          <w:p>
+            <w:pPr>
+              <w:cnfStyle w:val="000000000000" w:firstRow="0" w:lastRow="0" w:firstColumn="0" w:lastColumn="0" w:oddVBand="0" w:evenVBand="0" w:oddHBand="0" w:evenHBand="0" w:firstRowFirstColumn="0" w:firstRowLastColumn="0" w:lastRowFirstColumn="0" w:lastRowLastColumn="0"/>
+            </w:pPr>
+            <w:r>
+              <w:rPr>
+                <w:color w:val="000000"/>
+              </w:rPr>
+              <w:t>63</w:t>
+            </w:r>
+          </w:p>
+        </w:tc>
+        <w:tc>
+          <w:tcPr>
+            <w:tcW w:w="1870" w:type="dxa"/>
+          </w:tcPr>
+          <w:p>
+            <w:pPr>
+              <w:cnfStyle w:val="000000000000" w:firstRow="0" w:lastRow="0" w:firstColumn="0" w:lastColumn="0" w:oddVBand="0" w:evenVBand="0" w:oddHBand="0" w:evenHBand="0" w:firstRowFirstColumn="0" w:firstRowLastColumn="0" w:lastRowFirstColumn="0" w:lastRowLastColumn="0"/>
+            </w:pPr>
+            <w:r>
+              <w:rPr>
+                <w:color w:val="000000"/>
+              </w:rPr>
+              <w:t>0.10</w:t>
+            </w:r>
+          </w:p>
+        </w:tc>
+      </w:tr>
+    </w:tbl>
+    <w:p/>
+    <w:p>
+      <w:pPr>
+        <w:pStyle w:val="Caption"/>
+      </w:pPr>
+      <w:r>
+        <w:t>Table 4: Unarmed or Low-Risk Status by Race</w:t>
+      </w:r>
+    </w:p>
+    <w:tbl>
+      <w:tblPr>
+        <w:tblStyle w:val="GridTable4"/>
+        <w:tblW w:w="9402" w:type="dxa"/>
+        <w:tblLook w:val="04A0" w:firstRow="1" w:lastRow="0" w:firstColumn="1" w:lastColumn="0" w:noHBand="0" w:noVBand="1"/>
+      </w:tblPr>
+      <w:tblGrid>
+        <w:gridCol w:w="1481"/>
+        <w:gridCol w:w="2342"/>
+        <w:gridCol w:w="1865"/>
+        <w:gridCol w:w="1858"/>
+        <w:gridCol w:w="1856"/>
+      </w:tblGrid>
+      <w:tr>
+        <w:trPr>
+          <w:cnfStyle w:val="100000000000" w:firstRow="1" w:lastRow="0" w:firstColumn="0" w:lastColumn="0" w:oddVBand="0" w:evenVBand="0" w:oddHBand="0" w:evenHBand="0" w:firstRowFirstColumn="0" w:firstRowLastColumn="0" w:lastRowFirstColumn="0" w:lastRowLastColumn="0"/>
+          <w:trHeight w:val="464"/>
+        </w:trPr>
+        <w:tc>
+          <w:tcPr>
+            <w:cnfStyle w:val="001000000000" w:firstRow="0" w:lastRow="0" w:firstColumn="1" w:lastColumn="0" w:oddVBand="0" w:evenVBand="0" w:oddHBand="0" w:evenHBand="0" w:firstRowFirstColumn="0" w:firstRowLastColumn="0" w:lastRowFirstColumn="0" w:lastRowLastColumn="0"/>
+            <w:tcW w:w="1481" w:type="dxa"/>
+          </w:tcPr>
+          <w:p>
+            <w:r>
+              <w:t>Race</w:t>
+            </w:r>
+          </w:p>
+        </w:tc>
+        <w:tc>
+          <w:tcPr>
+            <w:tcW w:w="2342" w:type="dxa"/>
+          </w:tcPr>
+          <w:p>
+            <w:pPr>
+              <w:cnfStyle w:val="100000000000" w:firstRow="1" w:lastRow="0" w:firstColumn="0" w:lastColumn="0" w:oddVBand="0" w:evenVBand="0" w:oddHBand="0" w:evenHBand="0" w:firstRowFirstColumn="0" w:firstRowLastColumn="0" w:lastRowFirstColumn="0" w:lastRowLastColumn="0"/>
+            </w:pPr>
+            <w:r>
+              <w:t>Unarmed</w:t>
+            </w:r>
+            <w:r>
+              <w:t xml:space="preserve"> </w:t>
+            </w:r>
+            <w:r>
+              <w:br/>
+              <w:t>Rate</w:t>
+            </w:r>
+          </w:p>
+        </w:tc>
+        <w:tc>
+          <w:tcPr>
+            <w:tcW w:w="1865" w:type="dxa"/>
+          </w:tcPr>
+          <w:p>
+            <w:pPr>
+              <w:cnfStyle w:val="100000000000" w:firstRow="1" w:lastRow="0" w:firstColumn="0" w:lastColumn="0" w:oddVBand="0" w:evenVBand="0" w:oddHBand="0" w:evenHBand="0" w:firstRowFirstColumn="0" w:firstRowLastColumn="0" w:lastRowFirstColumn="0" w:lastRowLastColumn="0"/>
+            </w:pPr>
+            <w:r>
+              <w:t>Unarmed</w:t>
+            </w:r>
+            <w:r>
+              <w:t xml:space="preserve"> </w:t>
+            </w:r>
+            <w:r>
+              <w:br/>
+              <w:t>Total</w:t>
+            </w:r>
+          </w:p>
+        </w:tc>
+        <w:tc>
+          <w:tcPr>
+            <w:tcW w:w="1858" w:type="dxa"/>
+          </w:tcPr>
+          <w:p>
+            <w:pPr>
+              <w:cnfStyle w:val="100000000000" w:firstRow="1" w:lastRow="0" w:firstColumn="0" w:lastColumn="0" w:oddVBand="0" w:evenVBand="0" w:oddHBand="0" w:evenHBand="0" w:firstRowFirstColumn="0" w:firstRowLastColumn="0" w:lastRowFirstColumn="0" w:lastRowLastColumn="0"/>
+            </w:pPr>
+            <w:r>
+              <w:t xml:space="preserve">Low-Risk </w:t>
+            </w:r>
+            <w:r>
+              <w:t>Situation Rate</w:t>
+            </w:r>
+          </w:p>
+        </w:tc>
+        <w:tc>
+          <w:tcPr>
+            <w:tcW w:w="1856" w:type="dxa"/>
+          </w:tcPr>
+          <w:p>
+            <w:pPr>
+              <w:cnfStyle w:val="100000000000" w:firstRow="1" w:lastRow="0" w:firstColumn="0" w:lastColumn="0" w:oddVBand="0" w:evenVBand="0" w:oddHBand="0" w:evenHBand="0" w:firstRowFirstColumn="0" w:firstRowLastColumn="0" w:lastRowFirstColumn="0" w:lastRowLastColumn="0"/>
+            </w:pPr>
+            <w:r>
+              <w:t xml:space="preserve">Low-Risk </w:t>
+            </w:r>
+            <w:r>
+              <w:t>Situation Total</w:t>
+            </w:r>
+          </w:p>
+        </w:tc>
+      </w:tr>
+      <w:tr>
+        <w:trPr>
+          <w:cnfStyle w:val="000000100000" w:firstRow="0" w:lastRow="0" w:firstColumn="0" w:lastColumn="0" w:oddVBand="0" w:evenVBand="0" w:oddHBand="1" w:evenHBand="0" w:firstRowFirstColumn="0" w:firstRowLastColumn="0" w:lastRowFirstColumn="0" w:lastRowLastColumn="0"/>
+          <w:trHeight w:val="227"/>
+        </w:trPr>
+        <w:tc>
+          <w:tcPr>
+            <w:cnfStyle w:val="001000000000" w:firstRow="0" w:lastRow="0" w:firstColumn="1" w:lastColumn="0" w:oddVBand="0" w:evenVBand="0" w:oddHBand="0" w:evenHBand="0" w:firstRowFirstColumn="0" w:firstRowLastColumn="0" w:lastRowFirstColumn="0" w:lastRowLastColumn="0"/>
+            <w:tcW w:w="1481" w:type="dxa"/>
+          </w:tcPr>
+          <w:p>
+            <w:r>
+              <w:t>Black</w:t>
+            </w:r>
+          </w:p>
+        </w:tc>
+        <w:tc>
+          <w:tcPr>
+            <w:tcW w:w="2342" w:type="dxa"/>
+          </w:tcPr>
+          <w:p>
+            <w:pPr>
+              <w:cnfStyle w:val="000000100000" w:firstRow="0" w:lastRow="0" w:firstColumn="0" w:lastColumn="0" w:oddVBand="0" w:evenVBand="0" w:oddHBand="1" w:evenHBand="0" w:firstRowFirstColumn="0" w:firstRowLastColumn="0" w:lastRowFirstColumn="0" w:lastRowLastColumn="0"/>
+            </w:pPr>
+            <w:r>
+              <w:t>9.50%</w:t>
+            </w:r>
+          </w:p>
+        </w:tc>
+        <w:tc>
+          <w:tcPr>
+            <w:tcW w:w="1865" w:type="dxa"/>
+          </w:tcPr>
+          <w:p>
+            <w:pPr>
+              <w:cnfStyle w:val="000000100000" w:firstRow="0" w:lastRow="0" w:firstColumn="0" w:lastColumn="0" w:oddVBand="0" w:evenVBand="0" w:oddHBand="1" w:evenHBand="0" w:firstRowFirstColumn="0" w:firstRowLastColumn="0" w:lastRowFirstColumn="0" w:lastRowLastColumn="0"/>
+            </w:pPr>
+            <w:r>
+              <w:t>124</w:t>
+            </w:r>
+          </w:p>
+        </w:tc>
+        <w:tc>
+          <w:tcPr>
+            <w:tcW w:w="1858" w:type="dxa"/>
+          </w:tcPr>
+          <w:p>
+            <w:pPr>
+              <w:cnfStyle w:val="000000100000" w:firstRow="0" w:lastRow="0" w:firstColumn="0" w:lastColumn="0" w:oddVBand="0" w:evenVBand="0" w:oddHBand="1" w:evenHBand="0" w:firstRowFirstColumn="0" w:firstRowLastColumn="0" w:lastRowFirstColumn="0" w:lastRowLastColumn="0"/>
+            </w:pPr>
+            <w:r>
+              <w:t>12.95%</w:t>
+            </w:r>
+          </w:p>
+        </w:tc>
+        <w:tc>
+          <w:tcPr>
+            <w:tcW w:w="1856" w:type="dxa"/>
+          </w:tcPr>
+          <w:p>
+            <w:pPr>
+              <w:cnfStyle w:val="000000100000" w:firstRow="0" w:lastRow="0" w:firstColumn="0" w:lastColumn="0" w:oddVBand="0" w:evenVBand="0" w:oddHBand="1" w:evenHBand="0" w:firstRowFirstColumn="0" w:firstRowLastColumn="0" w:lastRowFirstColumn="0" w:lastRowLastColumn="0"/>
+            </w:pPr>
+            <w:r>
+              <w:t>169</w:t>
+            </w:r>
+          </w:p>
+        </w:tc>
+      </w:tr>
+      <w:tr>
+        <w:trPr>
+          <w:trHeight w:val="227"/>
+        </w:trPr>
+        <w:tc>
+          <w:tcPr>
+            <w:cnfStyle w:val="001000000000" w:firstRow="0" w:lastRow="0" w:firstColumn="1" w:lastColumn="0" w:oddVBand="0" w:evenVBand="0" w:oddHBand="0" w:evenHBand="0" w:firstRowFirstColumn="0" w:firstRowLastColumn="0" w:lastRowFirstColumn="0" w:lastRowLastColumn="0"/>
+            <w:tcW w:w="1481" w:type="dxa"/>
+          </w:tcPr>
+          <w:p>
+            <w:r>
+              <w:t>Whites</w:t>
+            </w:r>
+          </w:p>
+        </w:tc>
+        <w:tc>
+          <w:tcPr>
+            <w:tcW w:w="2342" w:type="dxa"/>
+          </w:tcPr>
+          <w:p>
+            <w:pPr>
+              <w:cnfStyle w:val="000000000000" w:firstRow="0" w:lastRow="0" w:firstColumn="0" w:lastColumn="0" w:oddVBand="0" w:evenVBand="0" w:oddHBand="0" w:evenHBand="0" w:firstRowFirstColumn="0" w:firstRowLastColumn="0" w:lastRowFirstColumn="0" w:lastRowLastColumn="0"/>
+            </w:pPr>
+            <w:r>
+              <w:t>5.83%</w:t>
+            </w:r>
+          </w:p>
+        </w:tc>
+        <w:tc>
+          <w:tcPr>
+            <w:tcW w:w="1865" w:type="dxa"/>
+          </w:tcPr>
+          <w:p>
+            <w:pPr>
+              <w:cnfStyle w:val="000000000000" w:firstRow="0" w:lastRow="0" w:firstColumn="0" w:lastColumn="0" w:oddVBand="0" w:evenVBand="0" w:oddHBand="0" w:evenHBand="0" w:firstRowFirstColumn="0" w:firstRowLastColumn="0" w:lastRowFirstColumn="0" w:lastRowLastColumn="0"/>
+            </w:pPr>
+            <w:r>
+              <w:t>146</w:t>
+            </w:r>
+          </w:p>
+        </w:tc>
+        <w:tc>
+          <w:tcPr>
+            <w:tcW w:w="1858" w:type="dxa"/>
+          </w:tcPr>
+          <w:p>
+            <w:pPr>
+              <w:cnfStyle w:val="000000000000" w:firstRow="0" w:lastRow="0" w:firstColumn="0" w:lastColumn="0" w:oddVBand="0" w:evenVBand="0" w:oddHBand="0" w:evenHBand="0" w:firstRowFirstColumn="0" w:firstRowLastColumn="0" w:lastRowFirstColumn="0" w:lastRowLastColumn="0"/>
+            </w:pPr>
+            <w:r>
+              <w:t>10.11%</w:t>
+            </w:r>
+          </w:p>
+        </w:tc>
+        <w:tc>
+          <w:tcPr>
+            <w:tcW w:w="1856" w:type="dxa"/>
+          </w:tcPr>
+          <w:p>
+            <w:pPr>
+              <w:cnfStyle w:val="000000000000" w:firstRow="0" w:lastRow="0" w:firstColumn="0" w:lastColumn="0" w:oddVBand="0" w:evenVBand="0" w:oddHBand="0" w:evenHBand="0" w:firstRowFirstColumn="0" w:firstRowLastColumn="0" w:lastRowFirstColumn="0" w:lastRowLastColumn="0"/>
+            </w:pPr>
+            <w:r>
+              <w:t>253</w:t>
+            </w:r>
+          </w:p>
+        </w:tc>
+      </w:tr>
+      <w:tr>
+        <w:trPr>
+          <w:cnfStyle w:val="000000100000" w:firstRow="0" w:lastRow="0" w:firstColumn="0" w:lastColumn="0" w:oddVBand="0" w:evenVBand="0" w:oddHBand="1" w:evenHBand="0" w:firstRowFirstColumn="0" w:firstRowLastColumn="0" w:lastRowFirstColumn="0" w:lastRowLastColumn="0"/>
+          <w:trHeight w:val="227"/>
+        </w:trPr>
+        <w:tc>
+          <w:tcPr>
+            <w:cnfStyle w:val="001000000000" w:firstRow="0" w:lastRow="0" w:firstColumn="1" w:lastColumn="0" w:oddVBand="0" w:evenVBand="0" w:oddHBand="0" w:evenHBand="0" w:firstRowFirstColumn="0" w:firstRowLastColumn="0" w:lastRowFirstColumn="0" w:lastRowLastColumn="0"/>
+            <w:tcW w:w="1481" w:type="dxa"/>
+          </w:tcPr>
+          <w:p>
+            <w:r>
+              <w:t>Hispanics</w:t>
+            </w:r>
+          </w:p>
+        </w:tc>
+        <w:tc>
+          <w:tcPr>
+            <w:tcW w:w="2342" w:type="dxa"/>
+          </w:tcPr>
+          <w:p>
+            <w:pPr>
+              <w:cnfStyle w:val="000000100000" w:firstRow="0" w:lastRow="0" w:firstColumn="0" w:lastColumn="0" w:oddVBand="0" w:evenVBand="0" w:oddHBand="1" w:evenHBand="0" w:firstRowFirstColumn="0" w:firstRowLastColumn="0" w:lastRowFirstColumn="0" w:lastRowLastColumn="0"/>
+            </w:pPr>
+            <w:r>
+              <w:t>6.92%</w:t>
+            </w:r>
+          </w:p>
+        </w:tc>
+        <w:tc>
+          <w:tcPr>
+            <w:tcW w:w="1865" w:type="dxa"/>
+          </w:tcPr>
+          <w:p>
+            <w:pPr>
+              <w:cnfStyle w:val="000000100000" w:firstRow="0" w:lastRow="0" w:firstColumn="0" w:lastColumn="0" w:oddVBand="0" w:evenVBand="0" w:oddHBand="1" w:evenHBand="0" w:firstRowFirstColumn="0" w:firstRowLastColumn="0" w:lastRowFirstColumn="0" w:lastRowLastColumn="0"/>
+            </w:pPr>
+            <w:r>
+              <w:t>63</w:t>
+            </w:r>
+          </w:p>
+        </w:tc>
+        <w:tc>
+          <w:tcPr>
+            <w:tcW w:w="1858" w:type="dxa"/>
+          </w:tcPr>
+          <w:p>
+            <w:pPr>
+              <w:cnfStyle w:val="000000100000" w:firstRow="0" w:lastRow="0" w:firstColumn="0" w:lastColumn="0" w:oddVBand="0" w:evenVBand="0" w:oddHBand="1" w:evenHBand="0" w:firstRowFirstColumn="0" w:firstRowLastColumn="0" w:lastRowFirstColumn="0" w:lastRowLastColumn="0"/>
+            </w:pPr>
+            <w:r>
+              <w:t>11.32%</w:t>
+            </w:r>
+          </w:p>
+        </w:tc>
+        <w:tc>
+          <w:tcPr>
+            <w:tcW w:w="1856" w:type="dxa"/>
+          </w:tcPr>
+          <w:p>
+            <w:pPr>
+              <w:cnfStyle w:val="000000100000" w:firstRow="0" w:lastRow="0" w:firstColumn="0" w:lastColumn="0" w:oddVBand="0" w:evenVBand="0" w:oddHBand="1" w:evenHBand="0" w:firstRowFirstColumn="0" w:firstRowLastColumn="0" w:lastRowFirstColumn="0" w:lastRowLastColumn="0"/>
+            </w:pPr>
+            <w:r>
+              <w:t>103</w:t>
+            </w:r>
+          </w:p>
+        </w:tc>
+      </w:tr>
+    </w:tbl>
+    <w:p/>
     <w:p>
       <w:pPr>
         <w:pStyle w:val="Heading1"/>
@@ -1185,14 +2410,55 @@
     </w:p>
     <w:p>
       <w:pPr>
-        <w:pStyle w:val="Heading1"/>
+        <w:pStyle w:val="Heading2"/>
       </w:pPr>
       <w:r>
-        <w:t>Conclusion</w:t>
+        <w:t>Risks and Limitations</w:t>
+      </w:r>
+    </w:p>
+    <w:p>
+      <w:r>
+        <w:tab/>
+        <w:t xml:space="preserve">Despite the best efforts and intentions, there are risks to the completeness and validity of these results.  For instance, all results derive from the Washington Post police shooting data and </w:t>
+      </w:r>
+      <w:r>
+        <w:lastRenderedPageBreak/>
+        <w:t>do not include other sources.  This design decision can cause missing or incorrect observations to feed into the analysis process.  It is also possible for others to dispute specific categorization decisions while grouping the free-form text of the ‘armed’ column.  A third major area of potential risk comes from the project’s rapid timeline.  These quality threats could manifest as duplicate counts or erroneous filters.  There is also minimal consideration of outcomes statistical significance, due to a heightened focus on descriptive analysis during this phase.</w:t>
+      </w:r>
+    </w:p>
+    <w:p>
+      <w:pPr>
+        <w:pStyle w:val="Heading2"/>
+      </w:pPr>
+      <w:r>
+        <w:t>Observations</w:t>
+      </w:r>
+    </w:p>
+    <w:p>
+      <w:pPr>
+        <w:ind w:firstLine="720"/>
+      </w:pPr>
+      <w:r>
+        <w:t>Assuming all things equal, the number of deaths per race should be roughly equal to the</w:t>
+      </w:r>
+      <w:r>
+        <w:t xml:space="preserve"> racial distribution in America.  Based on that ratio, there should be more White deaths and fewer Blacks.  Despite a data skew existing, it is not significant enough to conclude that police are arbitrarily killing one group.  That is not to suggest that friction does not exist between civil rights and law enforcement, only that racism is not the root cause of police brutalities.  Another frequent position states that mental health is too blame for these untimely demises.  However, a more in-depth investigation into the deaths of victims experiencing a mental health crisis versus other sane fatalities concludes a minimal effect size.  While there are many valid reasons for communities to invest additional resources into mental health services, police brutality is not among them.</w:t>
+      </w:r>
+    </w:p>
+    <w:p>
+      <w:pPr>
+        <w:ind w:firstLine="720"/>
+      </w:pPr>
+      <w:r>
+        <w:t xml:space="preserve">Police brutality is an onion, and it stinks.  Ideally, no one should ever die, but that does not mean the officers are committing some light form of genocide.  Nor can one entirely blame any mental illnesses in these situations.  Peeling the next layer places the focus on weapons at the scene of the crime.  According to simple aggregation counts, nearly 72% of all victims possessed a gun or knife during their altercation.  There needs to be additional research into this cluster as it </w:t>
+      </w:r>
+      <w:r>
+        <w:lastRenderedPageBreak/>
+        <w:t>presents the highest safety risk and greatest reward.  Of the remaining people either unarmed or defending themselves with low-risk weapons (6-12%), these also warrant further thought.</w:t>
       </w:r>
     </w:p>
     <w:sectPr>
-      <w:headerReference w:type="default" r:id="rId8"/>
+      <w:headerReference w:type="default" r:id="rId9"/>
       <w:pgSz w:w="12240" w:h="15840"/>
       <w:pgMar w:top="1440" w:right="1440" w:bottom="1440" w:left="1440" w:header="720" w:footer="720" w:gutter="0"/>
       <w:pgNumType w:start="1"/>
@@ -2045,6 +3311,82 @@
       </w:tcPr>
     </w:tblStylePr>
   </w:style>
+  <w:style w:type="table" w:styleId="GridTable4">
+    <w:name w:val="Grid Table 4"/>
+    <w:basedOn w:val="TableNormal"/>
+    <w:uiPriority w:val="49"/>
+    <w:rsid w:val="003D28E2"/>
+    <w:pPr>
+      <w:spacing w:line="240" w:lineRule="auto"/>
+    </w:pPr>
+    <w:tblPr>
+      <w:tblStyleRowBandSize w:val="1"/>
+      <w:tblStyleColBandSize w:val="1"/>
+      <w:tblBorders>
+        <w:top w:val="single" w:sz="4" w:space="0" w:color="666666" w:themeColor="text1" w:themeTint="99"/>
+        <w:left w:val="single" w:sz="4" w:space="0" w:color="666666" w:themeColor="text1" w:themeTint="99"/>
+        <w:bottom w:val="single" w:sz="4" w:space="0" w:color="666666" w:themeColor="text1" w:themeTint="99"/>
+        <w:right w:val="single" w:sz="4" w:space="0" w:color="666666" w:themeColor="text1" w:themeTint="99"/>
+        <w:insideH w:val="single" w:sz="4" w:space="0" w:color="666666" w:themeColor="text1" w:themeTint="99"/>
+        <w:insideV w:val="single" w:sz="4" w:space="0" w:color="666666" w:themeColor="text1" w:themeTint="99"/>
+      </w:tblBorders>
+    </w:tblPr>
+    <w:tblStylePr w:type="firstRow">
+      <w:rPr>
+        <w:b/>
+        <w:bCs/>
+        <w:color w:val="FFFFFF" w:themeColor="background1"/>
+      </w:rPr>
+      <w:tblPr/>
+      <w:tcPr>
+        <w:tcBorders>
+          <w:top w:val="single" w:sz="4" w:space="0" w:color="000000" w:themeColor="text1"/>
+          <w:left w:val="single" w:sz="4" w:space="0" w:color="000000" w:themeColor="text1"/>
+          <w:bottom w:val="single" w:sz="4" w:space="0" w:color="000000" w:themeColor="text1"/>
+          <w:right w:val="single" w:sz="4" w:space="0" w:color="000000" w:themeColor="text1"/>
+          <w:insideH w:val="nil"/>
+          <w:insideV w:val="nil"/>
+        </w:tcBorders>
+        <w:shd w:val="clear" w:color="auto" w:fill="000000" w:themeFill="text1"/>
+      </w:tcPr>
+    </w:tblStylePr>
+    <w:tblStylePr w:type="lastRow">
+      <w:rPr>
+        <w:b/>
+        <w:bCs/>
+      </w:rPr>
+      <w:tblPr/>
+      <w:tcPr>
+        <w:tcBorders>
+          <w:top w:val="double" w:sz="4" w:space="0" w:color="000000" w:themeColor="text1"/>
+        </w:tcBorders>
+      </w:tcPr>
+    </w:tblStylePr>
+    <w:tblStylePr w:type="firstCol">
+      <w:rPr>
+        <w:b/>
+        <w:bCs/>
+      </w:rPr>
+    </w:tblStylePr>
+    <w:tblStylePr w:type="lastCol">
+      <w:rPr>
+        <w:b/>
+        <w:bCs/>
+      </w:rPr>
+    </w:tblStylePr>
+    <w:tblStylePr w:type="band1Vert">
+      <w:tblPr/>
+      <w:tcPr>
+        <w:shd w:val="clear" w:color="auto" w:fill="CCCCCC" w:themeFill="text1" w:themeFillTint="33"/>
+      </w:tcPr>
+    </w:tblStylePr>
+    <w:tblStylePr w:type="band1Horz">
+      <w:tblPr/>
+      <w:tcPr>
+        <w:shd w:val="clear" w:color="auto" w:fill="CCCCCC" w:themeFill="text1" w:themeFillTint="33"/>
+      </w:tcPr>
+    </w:tblStylePr>
+  </w:style>
 </w:styles>
 </file>
 
@@ -2510,11 +3852,44 @@
     <b:URL>https://www.census.gov/quickfacts/fact/table/US/PST045219</b:URL>
     <b:RefOrder>7</b:RefOrder>
   </b:Source>
+  <b:Source>
+    <b:Tag>BJS15</b:Tag>
+    <b:SourceType>InternetSite</b:SourceType>
+    <b:Guid>{8F52CBD1-2DBF-4EE3-8DF8-5BB5687EDC1E}</b:Guid>
+    <b:Author>
+      <b:Author>
+        <b:Corporate>BJS</b:Corporate>
+      </b:Author>
+    </b:Author>
+    <b:Title>Contacts between police and the public</b:Title>
+    <b:InternetSiteTitle>Bureau of Justice Statistics</b:InternetSiteTitle>
+    <b:Year>2015</b:Year>
+    <b:Month>October</b:Month>
+    <b:URL>https://www.bjs.gov/content/pub/pdf/cpp15_sum.pdf</b:URL>
+    <b:RefOrder>11</b:RefOrder>
+  </b:Source>
+  <b:Source>
+    <b:Tag>KBP20</b:Tag>
+    <b:SourceType>InternetSite</b:SourceType>
+    <b:Guid>{D92AF1F6-BF8C-4623-A9AF-5841E280A0A7}</b:Guid>
+    <b:Author>
+      <b:Author>
+        <b:Corporate>KBP</b:Corporate>
+      </b:Author>
+    </b:Author>
+    <b:Title>Police shootings database</b:Title>
+    <b:InternetSiteTitle>Killed By Police</b:InternetSiteTitle>
+    <b:Year>2020</b:Year>
+    <b:Month>August</b:Month>
+    <b:Day>11</b:Day>
+    <b:URL>https://killedbypolice.net/</b:URL>
+    <b:RefOrder>12</b:RefOrder>
+  </b:Source>
 </b:Sources>
 </file>
 
 <file path=customXml/itemProps1.xml><?xml version="1.0" encoding="utf-8"?>
-<ds:datastoreItem xmlns:ds="http://schemas.openxmlformats.org/officeDocument/2006/customXml" ds:itemID="{DAFC1396-4C14-4867-B42C-DA50C0F038A5}">
+<ds:datastoreItem xmlns:ds="http://schemas.openxmlformats.org/officeDocument/2006/customXml" ds:itemID="{13ECFA6E-1607-4170-86C6-BC1718860AB6}">
   <ds:schemaRefs>
     <ds:schemaRef ds:uri="http://schemas.openxmlformats.org/officeDocument/2006/bibliography"/>
   </ds:schemaRefs>

--- a/Section_2_Designing_Experiments/Week4_Analyze/BachmeierNTIM7101-4.docx
+++ b/Section_2_Designing_Experiments/Week4_Analyze/BachmeierNTIM7101-4.docx
@@ -2405,33 +2405,28 @@
         <w:pStyle w:val="Heading1"/>
       </w:pPr>
       <w:r>
-        <w:t>Section III: Limitations and Findings</w:t>
+        <w:t xml:space="preserve">Section III: Limitations </w:t>
+      </w:r>
+    </w:p>
+    <w:p>
+      <w:r>
+        <w:tab/>
+        <w:t xml:space="preserve">Despite the best efforts and intentions, there are risks to the completeness and validity of these results.  For instance, all results derive from the Washington Post police shooting data and do not include other sources.  This design decision can cause missing or incorrect observations to </w:t>
+      </w:r>
+      <w:r>
+        <w:lastRenderedPageBreak/>
+        <w:t>feed into the analysis process.  It is also possible for others to dispute specific categorization decisions while grouping the free-form text of the ‘armed’ column.  A third major area of potential risk comes from the project’s rapid timeline.  These quality threats could manifest as duplicate counts or erroneous filters.  There is also minimal consideration of outcomes statistical significance, due to a heightened focus on descriptive analysis during this phase.</w:t>
       </w:r>
     </w:p>
     <w:p>
       <w:pPr>
-        <w:pStyle w:val="Heading2"/>
+        <w:pStyle w:val="Heading1"/>
       </w:pPr>
       <w:r>
-        <w:t>Risks and Limitations</w:t>
-      </w:r>
-    </w:p>
-    <w:p>
-      <w:r>
-        <w:tab/>
-        <w:t xml:space="preserve">Despite the best efforts and intentions, there are risks to the completeness and validity of these results.  For instance, all results derive from the Washington Post police shooting data and </w:t>
-      </w:r>
-      <w:r>
-        <w:lastRenderedPageBreak/>
-        <w:t>do not include other sources.  This design decision can cause missing or incorrect observations to feed into the analysis process.  It is also possible for others to dispute specific categorization decisions while grouping the free-form text of the ‘armed’ column.  A third major area of potential risk comes from the project’s rapid timeline.  These quality threats could manifest as duplicate counts or erroneous filters.  There is also minimal consideration of outcomes statistical significance, due to a heightened focus on descriptive analysis during this phase.</w:t>
-      </w:r>
-    </w:p>
-    <w:p>
-      <w:pPr>
-        <w:pStyle w:val="Heading2"/>
-      </w:pPr>
-      <w:r>
         <w:t>Observations</w:t>
+      </w:r>
+      <w:r>
+        <w:t xml:space="preserve"> and Conclusions</w:t>
       </w:r>
     </w:p>
     <w:p>
@@ -2450,13 +2445,331 @@
         <w:ind w:firstLine="720"/>
       </w:pPr>
       <w:r>
-        <w:t xml:space="preserve">Police brutality is an onion, and it stinks.  Ideally, no one should ever die, but that does not mean the officers are committing some light form of genocide.  Nor can one entirely blame any mental illnesses in these situations.  Peeling the next layer places the focus on weapons at the scene of the crime.  According to simple aggregation counts, nearly 72% of all victims possessed a gun or knife during their altercation.  There needs to be additional research into this cluster as it </w:t>
-      </w:r>
-      <w:r>
-        <w:lastRenderedPageBreak/>
-        <w:t>presents the highest safety risk and greatest reward.  Of the remaining people either unarmed or defending themselves with low-risk weapons (6-12%), these also warrant further thought.</w:t>
+        <w:t>Police brutality is an onion, and it stinks.  Ideally, no one should ever die, but that does not mean the officers are committing some light form of genocide.  Nor can one entirely blame any mental illnesses in these situations.  Peeling the next layer places the focus on weapons at the scene of the crime.  According to simple aggregation counts, nearly 72% of all victims possessed a gun or knife during their altercation.  There needs to be additional research into this cluster as it presents the highest safety risk and greatest reward.  Of the remaining people either unarmed or defending themselves with low-risk weapons (6-12%), these also warrant further thought.</w:t>
       </w:r>
     </w:p>
+    <w:sdt>
+      <w:sdtPr>
+        <w:id w:val="1298111457"/>
+        <w:docPartObj>
+          <w:docPartGallery w:val="Bibliographies"/>
+          <w:docPartUnique/>
+        </w:docPartObj>
+      </w:sdtPr>
+      <w:sdtEndPr>
+        <w:rPr>
+          <w:b w:val="0"/>
+        </w:rPr>
+      </w:sdtEndPr>
+      <w:sdtContent>
+        <w:p>
+          <w:pPr>
+            <w:pStyle w:val="Heading1"/>
+            <w:rPr>
+              <w:b w:val="0"/>
+              <w:bCs/>
+            </w:rPr>
+          </w:pPr>
+          <w:r>
+            <w:rPr>
+              <w:b w:val="0"/>
+              <w:bCs/>
+            </w:rPr>
+            <w:t>References</w:t>
+          </w:r>
+        </w:p>
+        <w:sdt>
+          <w:sdtPr>
+            <w:id w:val="-573587230"/>
+            <w:bibliography/>
+          </w:sdtPr>
+          <w:sdtContent>
+            <w:p>
+              <w:pPr>
+                <w:pStyle w:val="Bibliography"/>
+                <w:ind w:left="720" w:hanging="720"/>
+                <w:rPr>
+                  <w:noProof/>
+                </w:rPr>
+              </w:pPr>
+              <w:r>
+                <w:fldChar w:fldCharType="begin"/>
+              </w:r>
+              <w:r>
+                <w:instrText xml:space="preserve"> BIBLIOGRAPHY </w:instrText>
+              </w:r>
+              <w:r>
+                <w:fldChar w:fldCharType="separate"/>
+              </w:r>
+              <w:r>
+                <w:rPr>
+                  <w:noProof/>
+                </w:rPr>
+                <w:t xml:space="preserve">BJS. (2015, October). </w:t>
+              </w:r>
+              <w:r>
+                <w:rPr>
+                  <w:i/>
+                  <w:iCs/>
+                  <w:noProof/>
+                </w:rPr>
+                <w:t>Contacts between police and the public</w:t>
+              </w:r>
+              <w:r>
+                <w:rPr>
+                  <w:noProof/>
+                </w:rPr>
+                <w:t>. Retrieved from Bureau of Justice Statistics: https://www.bjs.gov/content/pub/pdf/cpp15_sum.pdf</w:t>
+              </w:r>
+            </w:p>
+            <w:p>
+              <w:pPr>
+                <w:pStyle w:val="Bibliography"/>
+                <w:ind w:left="720" w:hanging="720"/>
+                <w:rPr>
+                  <w:noProof/>
+                </w:rPr>
+              </w:pPr>
+              <w:r>
+                <w:rPr>
+                  <w:noProof/>
+                </w:rPr>
+                <w:t xml:space="preserve">BLM. (2020, May 30th). </w:t>
+              </w:r>
+              <w:r>
+                <w:rPr>
+                  <w:i/>
+                  <w:iCs/>
+                  <w:noProof/>
+                </w:rPr>
+                <w:t>#DefundThePolice</w:t>
+              </w:r>
+              <w:r>
+                <w:rPr>
+                  <w:noProof/>
+                </w:rPr>
+                <w:t>. Retrieved from Blac Lives Matter: https://blacklivesmatter.com/defundthepolice/</w:t>
+              </w:r>
+            </w:p>
+            <w:p>
+              <w:pPr>
+                <w:pStyle w:val="Bibliography"/>
+                <w:ind w:left="720" w:hanging="720"/>
+                <w:rPr>
+                  <w:noProof/>
+                </w:rPr>
+              </w:pPr>
+              <w:r>
+                <w:rPr>
+                  <w:noProof/>
+                </w:rPr>
+                <w:t xml:space="preserve">Census Bureau. (2019). </w:t>
+              </w:r>
+              <w:r>
+                <w:rPr>
+                  <w:i/>
+                  <w:iCs/>
+                  <w:noProof/>
+                </w:rPr>
+                <w:t>Quick facts</w:t>
+              </w:r>
+              <w:r>
+                <w:rPr>
+                  <w:noProof/>
+                </w:rPr>
+                <w:t>. Retrieved from United States Census Bureau: https://www.census.gov/quickfacts/fact/table/US/PST045219</w:t>
+              </w:r>
+            </w:p>
+            <w:p>
+              <w:pPr>
+                <w:pStyle w:val="Bibliography"/>
+                <w:ind w:left="720" w:hanging="720"/>
+                <w:rPr>
+                  <w:noProof/>
+                </w:rPr>
+              </w:pPr>
+              <w:r>
+                <w:rPr>
+                  <w:noProof/>
+                </w:rPr>
+                <w:t xml:space="preserve">Crary, D., &amp; Morrison, A. (2020, June 11th). </w:t>
+              </w:r>
+              <w:r>
+                <w:rPr>
+                  <w:i/>
+                  <w:iCs/>
+                  <w:noProof/>
+                </w:rPr>
+                <w:t>Black Lives Matter goes mainstream after Floyd's death</w:t>
+              </w:r>
+              <w:r>
+                <w:rPr>
+                  <w:noProof/>
+                </w:rPr>
+                <w:t>. Retrieved from AP News: https://apnews.com/347ceac3ea08978358c8c05a0d9ec37c</w:t>
+              </w:r>
+            </w:p>
+            <w:p>
+              <w:pPr>
+                <w:pStyle w:val="Bibliography"/>
+                <w:ind w:left="720" w:hanging="720"/>
+                <w:rPr>
+                  <w:noProof/>
+                </w:rPr>
+              </w:pPr>
+              <w:r>
+                <w:rPr>
+                  <w:noProof/>
+                </w:rPr>
+                <w:t xml:space="preserve">KBP. (2020, August 11th). </w:t>
+              </w:r>
+              <w:r>
+                <w:rPr>
+                  <w:i/>
+                  <w:iCs/>
+                  <w:noProof/>
+                </w:rPr>
+                <w:t>Police shootings database</w:t>
+              </w:r>
+              <w:r>
+                <w:rPr>
+                  <w:noProof/>
+                </w:rPr>
+                <w:t>. Retrieved from Killed By Police: https://killedbypolice.net/</w:t>
+              </w:r>
+            </w:p>
+            <w:p>
+              <w:pPr>
+                <w:pStyle w:val="Bibliography"/>
+                <w:ind w:left="720" w:hanging="720"/>
+                <w:rPr>
+                  <w:noProof/>
+                </w:rPr>
+              </w:pPr>
+              <w:r>
+                <w:rPr>
+                  <w:noProof/>
+                </w:rPr>
+                <w:t xml:space="preserve">Lamb, H., Weinberger, L., &amp; DeCuir, W. (2014). The police and mental health. </w:t>
+              </w:r>
+              <w:r>
+                <w:rPr>
+                  <w:i/>
+                  <w:iCs/>
+                  <w:noProof/>
+                </w:rPr>
+                <w:t>Psychiatric Services, 53</w:t>
+              </w:r>
+              <w:r>
+                <w:rPr>
+                  <w:noProof/>
+                </w:rPr>
+                <w:t>(10), 1266-1271. doi:https://doi.org/10.1176/appi.ps.53.10.1266</w:t>
+              </w:r>
+            </w:p>
+            <w:p>
+              <w:pPr>
+                <w:pStyle w:val="Bibliography"/>
+                <w:ind w:left="720" w:hanging="720"/>
+                <w:rPr>
+                  <w:noProof/>
+                </w:rPr>
+              </w:pPr>
+              <w:r>
+                <w:rPr>
+                  <w:noProof/>
+                </w:rPr>
+                <w:t xml:space="preserve">McCaskill, N. (2020, July 16th). </w:t>
+              </w:r>
+              <w:r>
+                <w:rPr>
+                  <w:i/>
+                  <w:iCs/>
+                  <w:noProof/>
+                </w:rPr>
+                <w:t>Trump has tried to make 'Black Lives Matter' a partisan issue. A federal agency says it is not.</w:t>
+              </w:r>
+              <w:r>
+                <w:rPr>
+                  <w:noProof/>
+                </w:rPr>
+                <w:t xml:space="preserve"> Retrieved from Politico: https://www.politico.com/news/2020/07/16/trump-special-counsel-black-lives-matter-366177</w:t>
+              </w:r>
+            </w:p>
+            <w:p>
+              <w:pPr>
+                <w:pStyle w:val="Bibliography"/>
+                <w:ind w:left="720" w:hanging="720"/>
+                <w:rPr>
+                  <w:noProof/>
+                </w:rPr>
+              </w:pPr>
+              <w:r>
+                <w:rPr>
+                  <w:noProof/>
+                </w:rPr>
+                <w:t xml:space="preserve">Nix, J., Campbell, B., Byers, E., &amp; Alpert, G. (2017, February 8th). A bird's eye view of civilians killed by police in 2015. </w:t>
+              </w:r>
+              <w:r>
+                <w:rPr>
+                  <w:i/>
+                  <w:iCs/>
+                  <w:noProof/>
+                </w:rPr>
+                <w:t>Criminology and public policy, 16</w:t>
+              </w:r>
+              <w:r>
+                <w:rPr>
+                  <w:noProof/>
+                </w:rPr>
+                <w:t>(1), 309-340. doi:https://doi-org.proxy1.ncu.edu/10.1111/1745-9133.12269</w:t>
+              </w:r>
+            </w:p>
+            <w:p>
+              <w:pPr>
+                <w:pStyle w:val="Bibliography"/>
+                <w:ind w:left="720" w:hanging="720"/>
+                <w:rPr>
+                  <w:noProof/>
+                </w:rPr>
+              </w:pPr>
+              <w:r>
+                <w:rPr>
+                  <w:noProof/>
+                </w:rPr>
+                <w:lastRenderedPageBreak/>
+                <w:t xml:space="preserve">Washington Post. (2020, August 1st). </w:t>
+              </w:r>
+              <w:r>
+                <w:rPr>
+                  <w:i/>
+                  <w:iCs/>
+                  <w:noProof/>
+                </w:rPr>
+                <w:t>Data police shootings</w:t>
+              </w:r>
+              <w:r>
+                <w:rPr>
+                  <w:noProof/>
+                </w:rPr>
+                <w:t>. Retrieved from GitHub: https://github.com/washingtonpost/data-police-shootings/commit/2ea87a4ed725b164be1489878e20827fb5944d1b</w:t>
+              </w:r>
+            </w:p>
+            <w:p>
+              <w:r>
+                <w:rPr>
+                  <w:b/>
+                  <w:bCs/>
+                  <w:noProof/>
+                </w:rPr>
+                <w:fldChar w:fldCharType="end"/>
+              </w:r>
+            </w:p>
+          </w:sdtContent>
+        </w:sdt>
+      </w:sdtContent>
+    </w:sdt>
+    <w:p/>
     <w:sectPr>
       <w:headerReference w:type="default" r:id="rId9"/>
       <w:pgSz w:w="12240" w:h="15840"/>
@@ -3387,6 +3700,14 @@
       </w:tcPr>
     </w:tblStylePr>
   </w:style>
+  <w:style w:type="paragraph" w:styleId="Bibliography">
+    <w:name w:val="Bibliography"/>
+    <w:basedOn w:val="Normal"/>
+    <w:next w:val="Normal"/>
+    <w:uiPriority w:val="37"/>
+    <w:unhideWhenUsed/>
+    <w:rsid w:val="008C2FAB"/>
+  </w:style>
 </w:styles>
 </file>
 
@@ -3866,7 +4187,7 @@
     <b:Year>2015</b:Year>
     <b:Month>October</b:Month>
     <b:URL>https://www.bjs.gov/content/pub/pdf/cpp15_sum.pdf</b:URL>
-    <b:RefOrder>11</b:RefOrder>
+    <b:RefOrder>8</b:RefOrder>
   </b:Source>
   <b:Source>
     <b:Tag>KBP20</b:Tag>
@@ -3883,13 +4204,13 @@
     <b:Month>August</b:Month>
     <b:Day>11</b:Day>
     <b:URL>https://killedbypolice.net/</b:URL>
-    <b:RefOrder>12</b:RefOrder>
+    <b:RefOrder>9</b:RefOrder>
   </b:Source>
 </b:Sources>
 </file>
 
 <file path=customXml/itemProps1.xml><?xml version="1.0" encoding="utf-8"?>
-<ds:datastoreItem xmlns:ds="http://schemas.openxmlformats.org/officeDocument/2006/customXml" ds:itemID="{13ECFA6E-1607-4170-86C6-BC1718860AB6}">
+<ds:datastoreItem xmlns:ds="http://schemas.openxmlformats.org/officeDocument/2006/customXml" ds:itemID="{2C50BAC7-527C-4466-9350-00496152A255}">
   <ds:schemaRefs>
     <ds:schemaRef ds:uri="http://schemas.openxmlformats.org/officeDocument/2006/bibliography"/>
   </ds:schemaRefs>

--- a/Section_2_Designing_Experiments/Week4_Analyze/BachmeierNTIM7101-4.docx
+++ b/Section_2_Designing_Experiments/Week4_Analyze/BachmeierNTIM7101-4.docx
@@ -98,7 +98,13 @@
         <w:jc w:val="center"/>
       </w:pPr>
       <w:r>
-        <w:t>North Central University</w:t>
+        <w:t>North</w:t>
+      </w:r>
+      <w:r>
+        <w:t>c</w:t>
+      </w:r>
+      <w:r>
+        <w:t>entral University</w:t>
       </w:r>
     </w:p>
     <w:p>
@@ -121,16 +127,14 @@
     <w:p>
       <w:r>
         <w:tab/>
-        <w:t xml:space="preserve">NCU-Cares (NCU-C) is a politically neutral non-profit that seeks to improve the work through targeted lobbying efforts.  </w:t>
-      </w:r>
-      <w:r>
-        <w:t>The death of George Floyd has risen the debate of police violence and reform to the national stage</w:t>
+        <w:t>NCU-Cares (NCU-C) is a politically neutral non-profit that seeks to improve the work through targeted lobbying efforts.  The death of George Floyd has risen the debate of police violence and reform to the national stage</w:t>
       </w:r>
       <w:sdt>
         <w:sdtPr>
           <w:id w:val="1132445143"/>
           <w:citation/>
         </w:sdtPr>
+        <w:sdtEndPr/>
         <w:sdtContent>
           <w:r>
             <w:fldChar w:fldCharType="begin"/>
@@ -168,6 +172,7 @@
           <w:id w:val="1804188659"/>
           <w:citation/>
         </w:sdtPr>
+        <w:sdtEndPr/>
         <w:sdtContent>
           <w:r>
             <w:fldChar w:fldCharType="begin"/>
@@ -215,6 +220,7 @@
           <w:id w:val="-1957622659"/>
           <w:citation/>
         </w:sdtPr>
+        <w:sdtEndPr/>
         <w:sdtContent>
           <w:r>
             <w:fldChar w:fldCharType="begin"/>
@@ -254,16 +260,14 @@
     <w:p>
       <w:r>
         <w:tab/>
-        <w:t xml:space="preserve">Annually nearly one thousand citizens die from police violence, which raises the central question, why?  </w:t>
-      </w:r>
-      <w:r>
-        <w:t>The collective perspective of the Black Lives Matter movement is that police exert disproportionate force against people of color</w:t>
+        <w:t>Annually nearly one thousand citizens die from police violence, which raises the central question, why?  The collective perspective of the Black Lives Matter movement is that police exert disproportionate force against people of color</w:t>
       </w:r>
       <w:sdt>
         <w:sdtPr>
           <w:id w:val="1041254087"/>
           <w:citation/>
         </w:sdtPr>
+        <w:sdtEndPr/>
         <w:sdtContent>
           <w:r>
             <w:fldChar w:fldCharType="begin"/>
@@ -296,6 +300,7 @@
           <w:id w:val="683631755"/>
           <w:citation/>
         </w:sdtPr>
+        <w:sdtEndPr/>
         <w:sdtContent>
           <w:r>
             <w:fldChar w:fldCharType="begin"/>
@@ -318,16 +323,7 @@
         </w:sdtContent>
       </w:sdt>
       <w:r>
-        <w:t xml:space="preserve">” during the fatality.  Nevertheless, others </w:t>
-      </w:r>
-      <w:r>
-        <w:t xml:space="preserve">argue </w:t>
-      </w:r>
-      <w:r>
-        <w:t>the brutality victims</w:t>
-      </w:r>
-      <w:r>
-        <w:t xml:space="preserve"> are experiencing a mental health crisis, and this is the actual reason</w:t>
+        <w:t>” during the fatality.  Nevertheless, others argue the brutality victims are experiencing a mental health crisis, and this is the actual reason</w:t>
       </w:r>
       <w:r>
         <w:t xml:space="preserve"> </w:t>
@@ -337,6 +333,7 @@
           <w:id w:val="-1318176402"/>
           <w:citation/>
         </w:sdtPr>
+        <w:sdtEndPr/>
         <w:sdtContent>
           <w:r>
             <w:fldChar w:fldCharType="begin"/>
@@ -359,10 +356,19 @@
         </w:sdtContent>
       </w:sdt>
       <w:r>
-        <w:t xml:space="preserve">.  </w:t>
-      </w:r>
-      <w:r>
-        <w:t>While these perspectives effectively drive media headlines, are they both missing the forest among the trees?  Does another factor more accurately explain the challenges that are occurring?  Instead, NCU-C hypothesizes that neither sanity nor race is the driving cause of police violence.  Alternatively, provocation might better explain the need for forceful escalations that result in death.</w:t>
+        <w:t xml:space="preserve">.  While these perspectives </w:t>
+      </w:r>
+      <w:r>
+        <w:t>efficiently</w:t>
+      </w:r>
+      <w:r>
+        <w:t xml:space="preserve"> drive media headlines, are they both missing the forest among the trees?  Does another factor more accurately explain the challenges that are occurring?  Instead, NCU-C hypothesizes that neither sanity nor race is the driving cause of police violence.  Alternatively, provocation might better explain the need for </w:t>
+      </w:r>
+      <w:r>
+        <w:t>violent</w:t>
+      </w:r>
+      <w:r>
+        <w:t xml:space="preserve"> escalations that result in death.</w:t>
       </w:r>
     </w:p>
     <w:p>
@@ -379,10 +385,7 @@
         <w:ind w:firstLine="720"/>
       </w:pPr>
       <w:r>
-        <w:t xml:space="preserve">The Washington Post provides demographic and contextual information about victims from January of 2015 to the present day.  Each entry captures the threat level, flee status, any weapons, age, gender, race, and city.  </w:t>
-      </w:r>
-      <w:r>
-        <w:t xml:space="preserve">NCU-C enhanced these 5489 records to include several nominal features, such as ‘has a projectile,’ to simplify analysis on the free form weapons column.  The inclusion of an ‘age group’ property also exists for smoothing visualization charts by partitioning into five-year windows.  Aside from these transformations, no </w:t>
+        <w:t xml:space="preserve">The Washington Post provides demographic and contextual information about victims from January of 2015 to the present day.  Each entry captures the threat level, flee status, any weapons, age, gender, race, and city.  NCU-C enhanced these 5489 records to include several nominal features, such as ‘has a projectile,’ to simplify analysis on the free form weapons column.  The inclusion of an ‘age group’ property also exists for smoothing visualization charts by partitioning into five-year windows.  Aside from these transformations, no </w:t>
       </w:r>
       <w:proofErr w:type="spellStart"/>
       <w:r>
@@ -423,6 +426,7 @@
           <w:id w:val="1118098747"/>
           <w:citation/>
         </w:sdtPr>
+        <w:sdtEndPr/>
         <w:sdtContent>
           <w:r>
             <w:fldChar w:fldCharType="begin"/>
@@ -483,6 +487,7 @@
       <w:pPr>
         <w:pStyle w:val="Caption"/>
       </w:pPr>
+      <w:bookmarkStart w:id="0" w:name="_Hlk50282823"/>
       <w:r>
         <w:t>Figure 1: Victims by Race</w:t>
       </w:r>
@@ -532,6 +537,7 @@
         </w:drawing>
       </w:r>
     </w:p>
+    <w:bookmarkEnd w:id="0"/>
     <w:p>
       <w:pPr>
         <w:pStyle w:val="Heading2"/>
@@ -631,6 +637,7 @@
       <w:pPr>
         <w:pStyle w:val="Caption"/>
       </w:pPr>
+      <w:bookmarkStart w:id="1" w:name="_Hlk50283034"/>
       <w:r>
         <w:t>Table 1: Influence of Age</w:t>
       </w:r>
@@ -1121,6 +1128,7 @@
           </w:p>
         </w:tc>
       </w:tr>
+      <w:bookmarkEnd w:id="1"/>
     </w:tbl>
     <w:p/>
     <w:p>
@@ -1141,6 +1149,7 @@
           <w:id w:val="-670023896"/>
           <w:citation/>
         </w:sdtPr>
+        <w:sdtEndPr/>
         <w:sdtContent>
           <w:r>
             <w:fldChar w:fldCharType="begin"/>
@@ -1204,6 +1213,7 @@
       <w:pPr>
         <w:pStyle w:val="Caption"/>
       </w:pPr>
+      <w:bookmarkStart w:id="2" w:name="_Hlk50283495"/>
       <w:r>
         <w:lastRenderedPageBreak/>
         <w:t>Table 2: Effect of Mental Health</w:t>
@@ -1431,6 +1441,7 @@
           </w:p>
         </w:tc>
       </w:tr>
+      <w:bookmarkEnd w:id="2"/>
     </w:tbl>
     <w:p/>
     <w:p>
@@ -1444,6 +1455,9 @@
     <w:p>
       <w:r>
         <w:tab/>
+      </w:r>
+      <w:bookmarkStart w:id="3" w:name="_Hlk50283948"/>
+      <w:r>
         <w:t xml:space="preserve">The data set includes the ‘armed’ column that contains free-form text describing any weapons on the victim.  One of the challenges with analyzing this field comes from the various subtle differences in its values (e.g., </w:t>
       </w:r>
       <w:r>
@@ -1483,31 +1497,22 @@
       <w:r>
         <w:t>.</w:t>
       </w:r>
+      <w:bookmarkEnd w:id="3"/>
     </w:p>
     <w:p>
       <w:r>
         <w:tab/>
       </w:r>
-      <w:r>
-        <w:t xml:space="preserve">There are </w:t>
-      </w:r>
-      <w:r>
-        <w:t xml:space="preserve">nationally </w:t>
-      </w:r>
-      <w:r>
-        <w:t xml:space="preserve">fifty-three million people who have an interaction with </w:t>
-      </w:r>
-      <w:r>
-        <w:t xml:space="preserve">a law enforcement officer </w:t>
-      </w:r>
-      <w:r>
-        <w:t>each year</w:t>
+      <w:bookmarkStart w:id="4" w:name="_Hlk50283978"/>
+      <w:r>
+        <w:t>There are nationally fifty-three million people who have an interaction with a law enforcement officer each year</w:t>
       </w:r>
       <w:sdt>
         <w:sdtPr>
           <w:id w:val="345989370"/>
           <w:citation/>
         </w:sdtPr>
+        <w:sdtEndPr/>
         <w:sdtContent>
           <w:r>
             <w:fldChar w:fldCharType="begin"/>
@@ -1530,40 +1535,15 @@
         </w:sdtContent>
       </w:sdt>
       <w:r>
-        <w:t xml:space="preserve">. </w:t>
-      </w:r>
-      <w:r>
-        <w:t xml:space="preserve">  </w:t>
-      </w:r>
-      <w:r>
-        <w:t xml:space="preserve">Of </w:t>
-      </w:r>
-      <w:r>
-        <w:t>this population</w:t>
-      </w:r>
-      <w:r>
-        <w:t xml:space="preserve">, </w:t>
-      </w:r>
-      <w:r>
-        <w:t xml:space="preserve">annually, </w:t>
-      </w:r>
-      <w:r>
-        <w:t xml:space="preserve">approximately one thousand </w:t>
-      </w:r>
-      <w:r>
-        <w:t>dies</w:t>
-      </w:r>
-      <w:r>
-        <w:t>.  These figures suggest that roughly 0.0019% of all interactions end with the officer killing the suspect</w:t>
-      </w:r>
-      <w:r>
-        <w:t>.  Further removing situations with guns and knives (76%) reduces the figure to 0.00046% of interactions result in death!</w:t>
+        <w:t>.   Of this population, annually, approximately one thousand dies.  These figures suggest that roughly 0.0019% of all interactions end with the officer killing the suspect.  Further removing situations with guns and knives (76%) reduces the figure to 0.00046% of interactions result in death!</w:t>
       </w:r>
     </w:p>
     <w:p>
       <w:pPr>
         <w:pStyle w:val="Caption"/>
       </w:pPr>
+      <w:bookmarkStart w:id="5" w:name="_Hlk50283843"/>
+      <w:bookmarkEnd w:id="4"/>
       <w:r>
         <w:t>Figure 2: Victim Weapon Category</w:t>
       </w:r>
@@ -1613,6 +1593,7 @@
         </w:drawing>
       </w:r>
     </w:p>
+    <w:bookmarkEnd w:id="5"/>
     <w:p>
       <w:pPr>
         <w:pStyle w:val="Heading2"/>
@@ -1633,13 +1614,7 @@
       </w:r>
       <w:proofErr w:type="gramEnd"/>
       <w:r>
-        <w:t xml:space="preserve"> that gains much attention is unarmed citizens that die during police encounters.  According to the dataset since 2015, this represents 349 of the 5489 </w:t>
-      </w:r>
-      <w:r>
-        <w:t>(6.36%)</w:t>
-      </w:r>
-      <w:r>
-        <w:t xml:space="preserve"> of fatal incidents.</w:t>
+        <w:t xml:space="preserve"> that gains much attention is unarmed citizens that die during police encounters.  According to the dataset since 2015, this represents 349 of the 5489 (6.36%) of fatal incidents.</w:t>
       </w:r>
       <w:r>
         <w:t xml:space="preserve">  These victims are nearly universally 33 years old, with a standard deviation of 11, regardless of race (see Table 3).  An alternative statistic directly compares the counts of entries marked as unarmed and finds that there is no substantial difference within the data.  While Nix’s frequently cited paper is accurate in stating that “unarmed Blacks die at nearly twice the rate of Whites,” the differences are within the margin of error (see Table 4).  Further expanding the definition of unarmed to include non-weapons, such as staplers and pens, makes the low-risk situations approximately equal regardless of race. </w:t>
@@ -2434,10 +2409,7 @@
         <w:ind w:firstLine="720"/>
       </w:pPr>
       <w:r>
-        <w:t>Assuming all things equal, the number of deaths per race should be roughly equal to the</w:t>
-      </w:r>
-      <w:r>
-        <w:t xml:space="preserve"> racial distribution in America.  Based on that ratio, there should be more White deaths and fewer Blacks.  Despite a data skew existing, it is not significant enough to conclude that police are arbitrarily killing one group.  That is not to suggest that friction does not exist between civil rights and law enforcement, only that racism is not the root cause of police brutalities.  Another frequent position states that mental health is too blame for these untimely demises.  However, a more in-depth investigation into the deaths of victims experiencing a mental health crisis versus other sane fatalities concludes a minimal effect size.  While there are many valid reasons for communities to invest additional resources into mental health services, police brutality is not among them.</w:t>
+        <w:t>Assuming all things equal, the number of deaths per race should be roughly equal to the racial distribution in America.  Based on that ratio, there should be more White deaths and fewer Blacks.  Despite a data skew existing, it is not significant enough to conclude that police are arbitrarily killing one group.  That is not to suggest that friction does not exist between civil rights and law enforcement, only that racism is not the root cause of police brutalities.  Another frequent position states that mental health is too blame for these untimely demises.  However, a more in-depth investigation into the deaths of victims experiencing a mental health crisis versus other sane fatalities concludes a minimal effect size.  While there are many valid reasons for communities to invest additional resources into mental health services, police brutality is not among them.</w:t>
       </w:r>
     </w:p>
     <w:p>
@@ -2450,17 +2422,16 @@
     </w:p>
     <w:sdt>
       <w:sdtPr>
+        <w:rPr>
+          <w:b w:val="0"/>
+        </w:rPr>
         <w:id w:val="1298111457"/>
         <w:docPartObj>
           <w:docPartGallery w:val="Bibliographies"/>
           <w:docPartUnique/>
         </w:docPartObj>
       </w:sdtPr>
-      <w:sdtEndPr>
-        <w:rPr>
-          <w:b w:val="0"/>
-        </w:rPr>
-      </w:sdtEndPr>
+      <w:sdtEndPr/>
       <w:sdtContent>
         <w:p>
           <w:pPr>
@@ -2483,6 +2454,7 @@
             <w:id w:val="-573587230"/>
             <w:bibliography/>
           </w:sdtPr>
+          <w:sdtEndPr/>
           <w:sdtContent>
             <w:p>
               <w:pPr>
@@ -3359,6 +3331,7 @@
   <w:style w:type="character" w:default="1" w:styleId="DefaultParagraphFont">
     <w:name w:val="Default Paragraph Font"/>
     <w:uiPriority w:val="1"/>
+    <w:semiHidden/>
     <w:unhideWhenUsed/>
   </w:style>
   <w:style w:type="table" w:default="1" w:styleId="TableNormal">

--- a/Section_2_Designing_Experiments/Week4_Analyze/BachmeierNTIM7101-4.docx
+++ b/Section_2_Designing_Experiments/Week4_Analyze/BachmeierNTIM7101-4.docx
@@ -2743,7 +2743,12 @@
     </w:sdt>
     <w:p/>
     <w:sectPr>
-      <w:headerReference w:type="default" r:id="rId9"/>
+      <w:headerReference w:type="even" r:id="rId9"/>
+      <w:headerReference w:type="default" r:id="rId10"/>
+      <w:footerReference w:type="even" r:id="rId11"/>
+      <w:footerReference w:type="default" r:id="rId12"/>
+      <w:headerReference w:type="first" r:id="rId13"/>
+      <w:footerReference w:type="first" r:id="rId14"/>
       <w:pgSz w:w="12240" w:h="15840"/>
       <w:pgMar w:top="1440" w:right="1440" w:bottom="1440" w:left="1440" w:header="720" w:footer="720" w:gutter="0"/>
       <w:pgNumType w:start="1"/>
@@ -2779,6 +2784,36 @@
 </w:endnotes>
 </file>
 
+<file path=word/footer1.xml><?xml version="1.0" encoding="utf-8"?>
+<w:ftr xmlns:wpc="http://schemas.microsoft.com/office/word/2010/wordprocessingCanvas" xmlns:cx="http://schemas.microsoft.com/office/drawing/2014/chartex" xmlns:cx1="http://schemas.microsoft.com/office/drawing/2015/9/8/chartex" xmlns:cx2="http://schemas.microsoft.com/office/drawing/2015/10/21/chartex" xmlns:cx3="http://schemas.microsoft.com/office/drawing/2016/5/9/chartex" xmlns:cx4="http://schemas.microsoft.com/office/drawing/2016/5/10/chartex" xmlns:cx5="http://schemas.microsoft.com/office/drawing/2016/5/11/chartex" xmlns:cx6="http://schemas.microsoft.com/office/drawing/2016/5/12/chartex" xmlns:cx7="http://schemas.microsoft.com/office/drawing/2016/5/13/chartex" xmlns:cx8="http://schemas.microsoft.com/office/drawing/2016/5/14/chartex" xmlns:mc="http://schemas.openxmlformats.org/markup-compatibility/2006" xmlns:aink="http://schemas.microsoft.com/office/drawing/2016/ink" xmlns:am3d="http://schemas.microsoft.com/office/drawing/2017/model3d" xmlns:o="urn:schemas-microsoft-com:office:office" xmlns:r="http://schemas.openxmlformats.org/officeDocument/2006/relationships" xmlns:m="http://schemas.openxmlformats.org/officeDocument/2006/math" xmlns:v="urn:schemas-microsoft-com:vml" xmlns:wp14="http://schemas.microsoft.com/office/word/2010/wordprocessingDrawing" xmlns:wp="http://schemas.openxmlformats.org/drawingml/2006/wordprocessingDrawing" xmlns:w10="urn:schemas-microsoft-com:office:word" xmlns:w="http://schemas.openxmlformats.org/wordprocessingml/2006/main" xmlns:w14="http://schemas.microsoft.com/office/word/2010/wordml" xmlns:w15="http://schemas.microsoft.com/office/word/2012/wordml" xmlns:w16cex="http://schemas.microsoft.com/office/word/2018/wordml/cex" xmlns:w16cid="http://schemas.microsoft.com/office/word/2016/wordml/cid" xmlns:w16="http://schemas.microsoft.com/office/word/2018/wordml" xmlns:w16se="http://schemas.microsoft.com/office/word/2015/wordml/symex" xmlns:wpg="http://schemas.microsoft.com/office/word/2010/wordprocessingGroup" xmlns:wpi="http://schemas.microsoft.com/office/word/2010/wordprocessingInk" xmlns:wne="http://schemas.microsoft.com/office/word/2006/wordml" xmlns:wps="http://schemas.microsoft.com/office/word/2010/wordprocessingShape" mc:Ignorable="w14 w15 w16se w16cid w16 w16cex wp14">
+  <w:p>
+    <w:pPr>
+      <w:pStyle w:val="Footer"/>
+    </w:pPr>
+  </w:p>
+</w:ftr>
+</file>
+
+<file path=word/footer2.xml><?xml version="1.0" encoding="utf-8"?>
+<w:ftr xmlns:wpc="http://schemas.microsoft.com/office/word/2010/wordprocessingCanvas" xmlns:cx="http://schemas.microsoft.com/office/drawing/2014/chartex" xmlns:cx1="http://schemas.microsoft.com/office/drawing/2015/9/8/chartex" xmlns:cx2="http://schemas.microsoft.com/office/drawing/2015/10/21/chartex" xmlns:cx3="http://schemas.microsoft.com/office/drawing/2016/5/9/chartex" xmlns:cx4="http://schemas.microsoft.com/office/drawing/2016/5/10/chartex" xmlns:cx5="http://schemas.microsoft.com/office/drawing/2016/5/11/chartex" xmlns:cx6="http://schemas.microsoft.com/office/drawing/2016/5/12/chartex" xmlns:cx7="http://schemas.microsoft.com/office/drawing/2016/5/13/chartex" xmlns:cx8="http://schemas.microsoft.com/office/drawing/2016/5/14/chartex" xmlns:mc="http://schemas.openxmlformats.org/markup-compatibility/2006" xmlns:aink="http://schemas.microsoft.com/office/drawing/2016/ink" xmlns:am3d="http://schemas.microsoft.com/office/drawing/2017/model3d" xmlns:o="urn:schemas-microsoft-com:office:office" xmlns:r="http://schemas.openxmlformats.org/officeDocument/2006/relationships" xmlns:m="http://schemas.openxmlformats.org/officeDocument/2006/math" xmlns:v="urn:schemas-microsoft-com:vml" xmlns:wp14="http://schemas.microsoft.com/office/word/2010/wordprocessingDrawing" xmlns:wp="http://schemas.openxmlformats.org/drawingml/2006/wordprocessingDrawing" xmlns:w10="urn:schemas-microsoft-com:office:word" xmlns:w="http://schemas.openxmlformats.org/wordprocessingml/2006/main" xmlns:w14="http://schemas.microsoft.com/office/word/2010/wordml" xmlns:w15="http://schemas.microsoft.com/office/word/2012/wordml" xmlns:w16cex="http://schemas.microsoft.com/office/word/2018/wordml/cex" xmlns:w16cid="http://schemas.microsoft.com/office/word/2016/wordml/cid" xmlns:w16="http://schemas.microsoft.com/office/word/2018/wordml" xmlns:w16se="http://schemas.microsoft.com/office/word/2015/wordml/symex" xmlns:wpg="http://schemas.microsoft.com/office/word/2010/wordprocessingGroup" xmlns:wpi="http://schemas.microsoft.com/office/word/2010/wordprocessingInk" xmlns:wne="http://schemas.microsoft.com/office/word/2006/wordml" xmlns:wps="http://schemas.microsoft.com/office/word/2010/wordprocessingShape" mc:Ignorable="w14 w15 w16se w16cid w16 w16cex wp14">
+  <w:p>
+    <w:pPr>
+      <w:pStyle w:val="Footer"/>
+    </w:pPr>
+  </w:p>
+</w:ftr>
+</file>
+
+<file path=word/footer3.xml><?xml version="1.0" encoding="utf-8"?>
+<w:ftr xmlns:wpc="http://schemas.microsoft.com/office/word/2010/wordprocessingCanvas" xmlns:cx="http://schemas.microsoft.com/office/drawing/2014/chartex" xmlns:cx1="http://schemas.microsoft.com/office/drawing/2015/9/8/chartex" xmlns:cx2="http://schemas.microsoft.com/office/drawing/2015/10/21/chartex" xmlns:cx3="http://schemas.microsoft.com/office/drawing/2016/5/9/chartex" xmlns:cx4="http://schemas.microsoft.com/office/drawing/2016/5/10/chartex" xmlns:cx5="http://schemas.microsoft.com/office/drawing/2016/5/11/chartex" xmlns:cx6="http://schemas.microsoft.com/office/drawing/2016/5/12/chartex" xmlns:cx7="http://schemas.microsoft.com/office/drawing/2016/5/13/chartex" xmlns:cx8="http://schemas.microsoft.com/office/drawing/2016/5/14/chartex" xmlns:mc="http://schemas.openxmlformats.org/markup-compatibility/2006" xmlns:aink="http://schemas.microsoft.com/office/drawing/2016/ink" xmlns:am3d="http://schemas.microsoft.com/office/drawing/2017/model3d" xmlns:o="urn:schemas-microsoft-com:office:office" xmlns:r="http://schemas.openxmlformats.org/officeDocument/2006/relationships" xmlns:m="http://schemas.openxmlformats.org/officeDocument/2006/math" xmlns:v="urn:schemas-microsoft-com:vml" xmlns:wp14="http://schemas.microsoft.com/office/word/2010/wordprocessingDrawing" xmlns:wp="http://schemas.openxmlformats.org/drawingml/2006/wordprocessingDrawing" xmlns:w10="urn:schemas-microsoft-com:office:word" xmlns:w="http://schemas.openxmlformats.org/wordprocessingml/2006/main" xmlns:w14="http://schemas.microsoft.com/office/word/2010/wordml" xmlns:w15="http://schemas.microsoft.com/office/word/2012/wordml" xmlns:w16cex="http://schemas.microsoft.com/office/word/2018/wordml/cex" xmlns:w16cid="http://schemas.microsoft.com/office/word/2016/wordml/cid" xmlns:w16="http://schemas.microsoft.com/office/word/2018/wordml" xmlns:w16se="http://schemas.microsoft.com/office/word/2015/wordml/symex" xmlns:wpg="http://schemas.microsoft.com/office/word/2010/wordprocessingGroup" xmlns:wpi="http://schemas.microsoft.com/office/word/2010/wordprocessingInk" xmlns:wne="http://schemas.microsoft.com/office/word/2006/wordml" xmlns:wps="http://schemas.microsoft.com/office/word/2010/wordprocessingShape" mc:Ignorable="w14 w15 w16se w16cid w16 w16cex wp14">
+  <w:p>
+    <w:pPr>
+      <w:pStyle w:val="Footer"/>
+    </w:pPr>
+  </w:p>
+</w:ftr>
+</file>
+
 <file path=word/footnotes.xml><?xml version="1.0" encoding="utf-8"?>
 <w:footnotes xmlns:wpc="http://schemas.microsoft.com/office/word/2010/wordprocessingCanvas" xmlns:cx="http://schemas.microsoft.com/office/drawing/2014/chartex" xmlns:cx1="http://schemas.microsoft.com/office/drawing/2015/9/8/chartex" xmlns:cx2="http://schemas.microsoft.com/office/drawing/2015/10/21/chartex" xmlns:cx3="http://schemas.microsoft.com/office/drawing/2016/5/9/chartex" xmlns:cx4="http://schemas.microsoft.com/office/drawing/2016/5/10/chartex" xmlns:cx5="http://schemas.microsoft.com/office/drawing/2016/5/11/chartex" xmlns:cx6="http://schemas.microsoft.com/office/drawing/2016/5/12/chartex" xmlns:cx7="http://schemas.microsoft.com/office/drawing/2016/5/13/chartex" xmlns:cx8="http://schemas.microsoft.com/office/drawing/2016/5/14/chartex" xmlns:mc="http://schemas.openxmlformats.org/markup-compatibility/2006" xmlns:aink="http://schemas.microsoft.com/office/drawing/2016/ink" xmlns:am3d="http://schemas.microsoft.com/office/drawing/2017/model3d" xmlns:o="urn:schemas-microsoft-com:office:office" xmlns:r="http://schemas.openxmlformats.org/officeDocument/2006/relationships" xmlns:m="http://schemas.openxmlformats.org/officeDocument/2006/math" xmlns:v="urn:schemas-microsoft-com:vml" xmlns:wp14="http://schemas.microsoft.com/office/word/2010/wordprocessingDrawing" xmlns:wp="http://schemas.openxmlformats.org/drawingml/2006/wordprocessingDrawing" xmlns:w10="urn:schemas-microsoft-com:office:word" xmlns:w="http://schemas.openxmlformats.org/wordprocessingml/2006/main" xmlns:w14="http://schemas.microsoft.com/office/word/2010/wordml" xmlns:w15="http://schemas.microsoft.com/office/word/2012/wordml" xmlns:w16cex="http://schemas.microsoft.com/office/word/2018/wordml/cex" xmlns:w16cid="http://schemas.microsoft.com/office/word/2016/wordml/cid" xmlns:w16="http://schemas.microsoft.com/office/word/2018/wordml" xmlns:w16se="http://schemas.microsoft.com/office/word/2015/wordml/symex" xmlns:wpg="http://schemas.microsoft.com/office/word/2010/wordprocessingGroup" xmlns:wpi="http://schemas.microsoft.com/office/word/2010/wordprocessingInk" xmlns:wne="http://schemas.microsoft.com/office/word/2006/wordml" xmlns:wps="http://schemas.microsoft.com/office/word/2010/wordprocessingShape" mc:Ignorable="w14 w15 w16se w16cid w16 w16cex wp14">
   <w:footnote w:type="separator" w:id="-1">
@@ -2805,6 +2840,16 @@
 </file>
 
 <file path=word/header1.xml><?xml version="1.0" encoding="utf-8"?>
+<w:hdr xmlns:wpc="http://schemas.microsoft.com/office/word/2010/wordprocessingCanvas" xmlns:cx="http://schemas.microsoft.com/office/drawing/2014/chartex" xmlns:cx1="http://schemas.microsoft.com/office/drawing/2015/9/8/chartex" xmlns:cx2="http://schemas.microsoft.com/office/drawing/2015/10/21/chartex" xmlns:cx3="http://schemas.microsoft.com/office/drawing/2016/5/9/chartex" xmlns:cx4="http://schemas.microsoft.com/office/drawing/2016/5/10/chartex" xmlns:cx5="http://schemas.microsoft.com/office/drawing/2016/5/11/chartex" xmlns:cx6="http://schemas.microsoft.com/office/drawing/2016/5/12/chartex" xmlns:cx7="http://schemas.microsoft.com/office/drawing/2016/5/13/chartex" xmlns:cx8="http://schemas.microsoft.com/office/drawing/2016/5/14/chartex" xmlns:mc="http://schemas.openxmlformats.org/markup-compatibility/2006" xmlns:aink="http://schemas.microsoft.com/office/drawing/2016/ink" xmlns:am3d="http://schemas.microsoft.com/office/drawing/2017/model3d" xmlns:o="urn:schemas-microsoft-com:office:office" xmlns:r="http://schemas.openxmlformats.org/officeDocument/2006/relationships" xmlns:m="http://schemas.openxmlformats.org/officeDocument/2006/math" xmlns:v="urn:schemas-microsoft-com:vml" xmlns:wp14="http://schemas.microsoft.com/office/word/2010/wordprocessingDrawing" xmlns:wp="http://schemas.openxmlformats.org/drawingml/2006/wordprocessingDrawing" xmlns:w10="urn:schemas-microsoft-com:office:word" xmlns:w="http://schemas.openxmlformats.org/wordprocessingml/2006/main" xmlns:w14="http://schemas.microsoft.com/office/word/2010/wordml" xmlns:w15="http://schemas.microsoft.com/office/word/2012/wordml" xmlns:w16cex="http://schemas.microsoft.com/office/word/2018/wordml/cex" xmlns:w16cid="http://schemas.microsoft.com/office/word/2016/wordml/cid" xmlns:w16="http://schemas.microsoft.com/office/word/2018/wordml" xmlns:w16se="http://schemas.microsoft.com/office/word/2015/wordml/symex" xmlns:wpg="http://schemas.microsoft.com/office/word/2010/wordprocessingGroup" xmlns:wpi="http://schemas.microsoft.com/office/word/2010/wordprocessingInk" xmlns:wne="http://schemas.microsoft.com/office/word/2006/wordml" xmlns:wps="http://schemas.microsoft.com/office/word/2010/wordprocessingShape" mc:Ignorable="w14 w15 w16se w16cid w16 w16cex wp14">
+  <w:p>
+    <w:pPr>
+      <w:pStyle w:val="Header"/>
+    </w:pPr>
+  </w:p>
+</w:hdr>
+</file>
+
+<file path=word/header2.xml><?xml version="1.0" encoding="utf-8"?>
 <w:hdr xmlns:wpc="http://schemas.microsoft.com/office/word/2010/wordprocessingCanvas" xmlns:cx="http://schemas.microsoft.com/office/drawing/2014/chartex" xmlns:cx1="http://schemas.microsoft.com/office/drawing/2015/9/8/chartex" xmlns:cx2="http://schemas.microsoft.com/office/drawing/2015/10/21/chartex" xmlns:cx3="http://schemas.microsoft.com/office/drawing/2016/5/9/chartex" xmlns:cx4="http://schemas.microsoft.com/office/drawing/2016/5/10/chartex" xmlns:cx5="http://schemas.microsoft.com/office/drawing/2016/5/11/chartex" xmlns:cx6="http://schemas.microsoft.com/office/drawing/2016/5/12/chartex" xmlns:cx7="http://schemas.microsoft.com/office/drawing/2016/5/13/chartex" xmlns:cx8="http://schemas.microsoft.com/office/drawing/2016/5/14/chartex" xmlns:mc="http://schemas.openxmlformats.org/markup-compatibility/2006" xmlns:aink="http://schemas.microsoft.com/office/drawing/2016/ink" xmlns:am3d="http://schemas.microsoft.com/office/drawing/2017/model3d" xmlns:o="urn:schemas-microsoft-com:office:office" xmlns:r="http://schemas.openxmlformats.org/officeDocument/2006/relationships" xmlns:m="http://schemas.openxmlformats.org/officeDocument/2006/math" xmlns:v="urn:schemas-microsoft-com:vml" xmlns:wp14="http://schemas.microsoft.com/office/word/2010/wordprocessingDrawing" xmlns:wp="http://schemas.openxmlformats.org/drawingml/2006/wordprocessingDrawing" xmlns:w10="urn:schemas-microsoft-com:office:word" xmlns:w="http://schemas.openxmlformats.org/wordprocessingml/2006/main" xmlns:w14="http://schemas.microsoft.com/office/word/2010/wordml" xmlns:w15="http://schemas.microsoft.com/office/word/2012/wordml" xmlns:w16cex="http://schemas.microsoft.com/office/word/2018/wordml/cex" xmlns:w16cid="http://schemas.microsoft.com/office/word/2016/wordml/cid" xmlns:w16="http://schemas.microsoft.com/office/word/2018/wordml" xmlns:w16se="http://schemas.microsoft.com/office/word/2015/wordml/symex" xmlns:wpg="http://schemas.microsoft.com/office/word/2010/wordprocessingGroup" xmlns:wpi="http://schemas.microsoft.com/office/word/2010/wordprocessingInk" xmlns:wne="http://schemas.microsoft.com/office/word/2006/wordml" xmlns:wps="http://schemas.microsoft.com/office/word/2010/wordprocessingShape" mc:Ignorable="w14 w15 w16se w16cid w16 w16cex wp14">
   <w:p>
     <w:pPr>
@@ -2829,15 +2874,13 @@
       <w:t xml:space="preserve">: </w:t>
     </w:r>
     <w:r>
-      <w:t xml:space="preserve">Statistics for </w:t>
+      <w:t>Statistics for Techn</w:t>
     </w:r>
-    <w:proofErr w:type="spellStart"/>
     <w:r>
-      <w:t>Technlogy</w:t>
+      <w:t>o</w:t>
     </w:r>
-    <w:proofErr w:type="spellEnd"/>
     <w:r>
-      <w:t xml:space="preserve"> Leaders</w:t>
+      <w:t>logy Leaders</w:t>
     </w:r>
     <w:r>
       <w:tab/>
@@ -2883,6 +2926,16 @@
       </w:sdtContent>
     </w:sdt>
   </w:p>
+  <w:p>
+    <w:pPr>
+      <w:pStyle w:val="Header"/>
+    </w:pPr>
+  </w:p>
+</w:hdr>
+</file>
+
+<file path=word/header3.xml><?xml version="1.0" encoding="utf-8"?>
+<w:hdr xmlns:wpc="http://schemas.microsoft.com/office/word/2010/wordprocessingCanvas" xmlns:cx="http://schemas.microsoft.com/office/drawing/2014/chartex" xmlns:cx1="http://schemas.microsoft.com/office/drawing/2015/9/8/chartex" xmlns:cx2="http://schemas.microsoft.com/office/drawing/2015/10/21/chartex" xmlns:cx3="http://schemas.microsoft.com/office/drawing/2016/5/9/chartex" xmlns:cx4="http://schemas.microsoft.com/office/drawing/2016/5/10/chartex" xmlns:cx5="http://schemas.microsoft.com/office/drawing/2016/5/11/chartex" xmlns:cx6="http://schemas.microsoft.com/office/drawing/2016/5/12/chartex" xmlns:cx7="http://schemas.microsoft.com/office/drawing/2016/5/13/chartex" xmlns:cx8="http://schemas.microsoft.com/office/drawing/2016/5/14/chartex" xmlns:mc="http://schemas.openxmlformats.org/markup-compatibility/2006" xmlns:aink="http://schemas.microsoft.com/office/drawing/2016/ink" xmlns:am3d="http://schemas.microsoft.com/office/drawing/2017/model3d" xmlns:o="urn:schemas-microsoft-com:office:office" xmlns:r="http://schemas.openxmlformats.org/officeDocument/2006/relationships" xmlns:m="http://schemas.openxmlformats.org/officeDocument/2006/math" xmlns:v="urn:schemas-microsoft-com:vml" xmlns:wp14="http://schemas.microsoft.com/office/word/2010/wordprocessingDrawing" xmlns:wp="http://schemas.openxmlformats.org/drawingml/2006/wordprocessingDrawing" xmlns:w10="urn:schemas-microsoft-com:office:word" xmlns:w="http://schemas.openxmlformats.org/wordprocessingml/2006/main" xmlns:w14="http://schemas.microsoft.com/office/word/2010/wordml" xmlns:w15="http://schemas.microsoft.com/office/word/2012/wordml" xmlns:w16cex="http://schemas.microsoft.com/office/word/2018/wordml/cex" xmlns:w16cid="http://schemas.microsoft.com/office/word/2016/wordml/cid" xmlns:w16="http://schemas.microsoft.com/office/word/2018/wordml" xmlns:w16se="http://schemas.microsoft.com/office/word/2015/wordml/symex" xmlns:wpg="http://schemas.microsoft.com/office/word/2010/wordprocessingGroup" xmlns:wpi="http://schemas.microsoft.com/office/word/2010/wordprocessingInk" xmlns:wne="http://schemas.microsoft.com/office/word/2006/wordml" xmlns:wps="http://schemas.microsoft.com/office/word/2010/wordprocessingShape" mc:Ignorable="w14 w15 w16se w16cid w16 w16cex wp14">
   <w:p>
     <w:pPr>
       <w:pStyle w:val="Header"/>

--- a/Section_2_Designing_Experiments/Week4_Analyze/BachmeierNTIM7101-4.docx
+++ b/Section_2_Designing_Experiments/Week4_Analyze/BachmeierNTIM7101-4.docx
@@ -1142,7 +1142,7 @@
     <w:p>
       <w:r>
         <w:tab/>
-        <w:t>An argument exists that the solution to police violence is defunding the police, and using those resources for drug rehabilitation and civil service programs</w:t>
+        <w:t>An argument exists that the solution to police violence is defunding the police and using those resources for drug rehabilitation and civil service programs</w:t>
       </w:r>
       <w:sdt>
         <w:sdtPr>
@@ -2390,7 +2390,13 @@
       </w:r>
       <w:r>
         <w:lastRenderedPageBreak/>
-        <w:t>feed into the analysis process.  It is also possible for others to dispute specific categorization decisions while grouping the free-form text of the ‘armed’ column.  A third major area of potential risk comes from the project’s rapid timeline.  These quality threats could manifest as duplicate counts or erroneous filters.  There is also minimal consideration of outcomes statistical significance, due to a heightened focus on descriptive analysis during this phase.</w:t>
+        <w:t xml:space="preserve">feed into the analysis process.  It is also possible for others to dispute specific categorization decisions while grouping the free-form text of the ‘armed’ column.  A third </w:t>
+      </w:r>
+      <w:r>
+        <w:t>central</w:t>
+      </w:r>
+      <w:r>
+        <w:t xml:space="preserve"> area of potential risk comes from the project’s rapid timeline.  These quality threats could manifest as duplicate counts or erroneous filters.  There is also minimal consideration of outcomes statistical significance, due to a heightened focus on descriptive analysis during this phase.</w:t>
       </w:r>
     </w:p>
     <w:p>

--- a/Section_2_Designing_Experiments/Week4_Analyze/BachmeierNTIM7101-4.docx
+++ b/Section_2_Designing_Experiments/Week4_Analyze/BachmeierNTIM7101-4.docx
@@ -254,7 +254,7 @@
         <w:pStyle w:val="Heading1"/>
       </w:pPr>
       <w:r>
-        <w:t>Section I: Describe the Problem and Hypothesis</w:t>
+        <w:t>Describe the Problem and Hypothesis</w:t>
       </w:r>
     </w:p>
     <w:p>
@@ -377,7 +377,7 @@
       </w:pPr>
       <w:r>
         <w:lastRenderedPageBreak/>
-        <w:t>Section II: Describe the Data Set</w:t>
+        <w:t>Describe the Data Set</w:t>
       </w:r>
     </w:p>
     <w:p>
@@ -2380,7 +2380,7 @@
         <w:pStyle w:val="Heading1"/>
       </w:pPr>
       <w:r>
-        <w:t xml:space="preserve">Section III: Limitations </w:t>
+        <w:t xml:space="preserve">Limitations </w:t>
       </w:r>
     </w:p>
     <w:p>
